--- a/Report v2.0.docx
+++ b/Report v2.0.docx
@@ -6,8 +6,6 @@
       <w:pPr>
         <w:pStyle w:val="PaperTitle"/>
       </w:pPr>
-      <w:bookmarkStart w:id="0" w:name="_GoBack"/>
-      <w:bookmarkEnd w:id="0"/>
       <w:r>
         <w:t>Defect Detection Based on Synthetic Dataset</w:t>
       </w:r>
@@ -47,8 +45,7 @@
     </w:p>
     <w:p>
       <w:pPr>
-        <w:pStyle w:val="Abstract"/>
-        <w:ind w:right="-25"/>
+        <w:pStyle w:val="BodyText"/>
       </w:pPr>
       <w:r>
         <w:t xml:space="preserve">The goal of this exercise is to use machine learning (ML) to perform segmentation on a dataset of synthetically generated gear and spring images. An ensemble of neural networks was designed. In the first step, a classification neural network model was used to determine if the image was of a gear or spring.  In the second step, two separate segmentation models were </w:t>
@@ -59,7 +56,15 @@
       </w:r>
       <w:proofErr w:type="spellEnd"/>
       <w:r>
-        <w:t xml:space="preserve"> for gear and spring images respectively, in order to detect regions of defects in the input images. To design the classification model, transfer learning was applied to the VGG16 convolutional neural network (CNN). For segmentation, transfer learning was applied on the DeepLabv3 neural network, which is an existing deep neural network model which has been designed for segmentation. The results are discussed, and suggestions for improvements are made. </w:t>
+        <w:t xml:space="preserve"> for gear and spring images respectively, </w:t>
+      </w:r>
+      <w:proofErr w:type="gramStart"/>
+      <w:r>
+        <w:t>in order to</w:t>
+      </w:r>
+      <w:proofErr w:type="gramEnd"/>
+      <w:r>
+        <w:t xml:space="preserve"> detect regions of defects in the input images. To design the classification model, transfer learning was applied to the VGG16 convolutional neural network (CNN). For segmentation, transfer learning was applied on the DeepLabv3 neural network, which is an existing deep neural network model which has been designed for segmentation. The results are discussed, and suggestions for improvements are made. </w:t>
       </w:r>
     </w:p>
     <w:p>
@@ -67,16 +72,7 @@
         <w:pStyle w:val="Heading1"/>
       </w:pPr>
       <w:r>
-        <w:t>P</w:t>
-      </w:r>
-      <w:r>
-        <w:t>art</w:t>
-      </w:r>
-      <w:r>
-        <w:t xml:space="preserve"> 1: D</w:t>
-      </w:r>
-      <w:r>
-        <w:t>efect Detection in Synthetic Images</w:t>
+        <w:t>Defect Detection in Synthetic Images</w:t>
       </w:r>
     </w:p>
     <w:p>
@@ -84,7 +80,15 @@
         <w:pStyle w:val="BodyText"/>
       </w:pPr>
       <w:r>
-        <w:t xml:space="preserve">Two separate models were trained for springs and gears, because the shapes of the source objects and the manner in which light reflects off them creates very different images. The DeepLabv3 deep neural network with a ResNet101 backbone is a pretrained model which was chosen as a starting point. It is a popular ML model that is used to identify and segment regions in images. It uses </w:t>
+        <w:t xml:space="preserve">Two separate models were trained for springs and gears, because the shapes of the source objects and the </w:t>
+      </w:r>
+      <w:proofErr w:type="gramStart"/>
+      <w:r>
+        <w:t>manner in which</w:t>
+      </w:r>
+      <w:proofErr w:type="gramEnd"/>
+      <w:r>
+        <w:t xml:space="preserve"> light reflects off them creates very different images. The DeepLabv3 deep neural network with a ResNet101 backbone is a pretrained model which was chosen as a starting point. It is a popular ML model that is used to identify and segment regions in images. It uses </w:t>
       </w:r>
       <w:proofErr w:type="spellStart"/>
       <w:r>
@@ -92,13 +96,22 @@
       </w:r>
       <w:proofErr w:type="spellEnd"/>
       <w:r>
-        <w:t xml:space="preserve"> convolution for multiscale segmentation, and is effective with input images of any size. </w:t>
+        <w:t xml:space="preserve"> convolution for multiscale </w:t>
+      </w:r>
+      <w:proofErr w:type="gramStart"/>
+      <w:r>
+        <w:t>segmentation, and</w:t>
+      </w:r>
+      <w:proofErr w:type="gramEnd"/>
+      <w:r>
+        <w:t xml:space="preserve"> is effective with input images of any size. </w:t>
       </w:r>
       <w:sdt>
         <w:sdtPr>
           <w:id w:val="597606544"/>
           <w:citation/>
         </w:sdtPr>
+        <w:sdtEndPr/>
         <w:sdtContent>
           <w:r>
             <w:fldChar w:fldCharType="begin"/>
@@ -126,13 +139,22 @@
         <w:pStyle w:val="BodyText"/>
       </w:pPr>
       <w:r>
-        <w:t xml:space="preserve">Transfer learning was applied to the last layer, in order to train the model to recognize the defects in gear and spring images. The DeepLabv3FineTune package </w:t>
+        <w:t xml:space="preserve">Transfer learning was applied to the last layer, </w:t>
+      </w:r>
+      <w:proofErr w:type="gramStart"/>
+      <w:r>
+        <w:t>in order to</w:t>
+      </w:r>
+      <w:proofErr w:type="gramEnd"/>
+      <w:r>
+        <w:t xml:space="preserve"> train the model to recognize the defects in gear and spring images. The DeepLabv3FineTune package </w:t>
       </w:r>
       <w:sdt>
         <w:sdtPr>
           <w:id w:val="-158008542"/>
           <w:citation/>
         </w:sdtPr>
+        <w:sdtEndPr/>
         <w:sdtContent>
           <w:r>
             <w:fldChar w:fldCharType="begin"/>
@@ -168,7 +190,7 @@
         <w:pStyle w:val="Heading2"/>
       </w:pPr>
       <w:r>
-        <w:t>Defect Detection for Gears</w:t>
+        <w:t>Data Cleaning</w:t>
       </w:r>
     </w:p>
     <w:p>
@@ -176,11 +198,55 @@
         <w:pStyle w:val="BodyText"/>
       </w:pPr>
       <w:r>
+        <w:t xml:space="preserve">Using the code in the folder </w:t>
+      </w:r>
+      <w:proofErr w:type="spellStart"/>
+      <w:r>
+        <w:rPr>
+          <w:rFonts w:ascii="Courier New" w:hAnsi="Courier New" w:cs="Courier New"/>
+        </w:rPr>
+        <w:t>DatasetCleaning</w:t>
+      </w:r>
+      <w:proofErr w:type="spellEnd"/>
+      <w:r>
+        <w:t xml:space="preserve"> it was found that one image was broken</w:t>
+      </w:r>
+      <w:r>
+        <w:t xml:space="preserve"> (orig_4_25.png)</w:t>
+      </w:r>
+      <w:r>
+        <w:t xml:space="preserve"> and one image was truncated</w:t>
+      </w:r>
+      <w:r>
+        <w:t xml:space="preserve"> (orig_3_20.png) in the spring dataset</w:t>
+      </w:r>
+      <w:r>
+        <w:t>. These images were removed from the dataset before further processing continued.</w:t>
+      </w:r>
+    </w:p>
+    <w:p>
+      <w:pPr>
+        <w:pStyle w:val="Heading2"/>
+      </w:pPr>
+      <w:r>
+        <w:t>Defect Detection for Gears</w:t>
+      </w:r>
+    </w:p>
+    <w:p>
+      <w:pPr>
+        <w:pStyle w:val="BodyText"/>
+      </w:pPr>
+      <w:r>
         <w:t xml:space="preserve">An 8:2:1 </w:t>
       </w:r>
       <w:proofErr w:type="spellStart"/>
-      <w:r>
-        <w:t>training:validation:test</w:t>
+      <w:proofErr w:type="gramStart"/>
+      <w:r>
+        <w:t>training:validation</w:t>
+      </w:r>
+      <w:proofErr w:type="gramEnd"/>
+      <w:r>
+        <w:t>:test</w:t>
       </w:r>
       <w:proofErr w:type="spellEnd"/>
       <w:r>
@@ -193,6 +259,39 @@
       <w:proofErr w:type="spellEnd"/>
       <w:r>
         <w:t>-enabled GPU was available for faster and more numerous model generation.) The loss metric used was the mean squared error (MSE).</w:t>
+      </w:r>
+      <w:r>
+        <w:t xml:space="preserve"> The DeepLabv3FineTune package </w:t>
+      </w:r>
+      <w:sdt>
+        <w:sdtPr>
+          <w:id w:val="-698005209"/>
+          <w:citation/>
+        </w:sdtPr>
+        <w:sdtEndPr/>
+        <w:sdtContent>
+          <w:r>
+            <w:fldChar w:fldCharType="begin"/>
+          </w:r>
+          <w:r>
+            <w:instrText xml:space="preserve"> CITATION MSM19 \l 7177 </w:instrText>
+          </w:r>
+          <w:r>
+            <w:fldChar w:fldCharType="separate"/>
+          </w:r>
+          <w:r>
+            <w:rPr>
+              <w:noProof/>
+            </w:rPr>
+            <w:t>[2]</w:t>
+          </w:r>
+          <w:r>
+            <w:fldChar w:fldCharType="end"/>
+          </w:r>
+        </w:sdtContent>
+      </w:sdt>
+      <w:r>
+        <w:t xml:space="preserve"> was used.</w:t>
       </w:r>
     </w:p>
     <w:p>
@@ -275,19 +374,7 @@
         <w:fldChar w:fldCharType="end"/>
       </w:r>
       <w:r>
-        <w:t xml:space="preserve">. </w:t>
-      </w:r>
-      <w:r>
-        <w:t xml:space="preserve">While </w:t>
-      </w:r>
-      <w:r>
-        <w:t>MSE</w:t>
-      </w:r>
-      <w:r>
-        <w:t xml:space="preserve"> is the default, it may not be the ideal loss function for this scenario.</w:t>
-      </w:r>
-      <w:r>
-        <w:t xml:space="preserve"> There is an imbalance in the </w:t>
+        <w:t xml:space="preserve">. While MSE is the default, it may not be the ideal loss function for this scenario. There is an imbalance in the </w:t>
       </w:r>
       <w:r>
         <w:t>area covered by defects and the unaffected area, which creates a bias towards</w:t>
@@ -304,75 +391,19 @@
         <w:pStyle w:val="BodyText"/>
       </w:pPr>
       <w:r>
-        <w:t>A</w:t>
-      </w:r>
-      <w:r>
-        <w:t xml:space="preserve"> different metric for </w:t>
-      </w:r>
-      <w:r>
-        <w:t xml:space="preserve">the </w:t>
-      </w:r>
-      <w:r>
-        <w:t>loss function</w:t>
-      </w:r>
-      <w:r>
-        <w:t xml:space="preserve"> should be used</w:t>
-      </w:r>
-      <w:r>
-        <w:t>.</w:t>
-      </w:r>
-      <w:r>
-        <w:t xml:space="preserve"> Potential alternatives include</w:t>
-      </w:r>
-      <w:r>
-        <w:t xml:space="preserve"> </w:t>
-      </w:r>
-      <w:r>
-        <w:t xml:space="preserve">either </w:t>
-      </w:r>
-      <w:r>
-        <w:t>Cross Entropy or a custom function based on the F1 score that focuses specifically on measuring the detected areas rather than a measurement of the pixels of the entire image.</w:t>
-      </w:r>
-    </w:p>
-    <w:p>
-      <w:pPr>
-        <w:pStyle w:val="BodyText"/>
-      </w:pPr>
-      <w:r>
-        <w:t>[Train graph]</w:t>
-      </w:r>
-    </w:p>
-    <w:p>
-      <w:pPr>
-        <w:pStyle w:val="BodyText"/>
-      </w:pPr>
-    </w:p>
-    <w:p>
-      <w:pPr>
-        <w:pStyle w:val="BodyText"/>
-      </w:pPr>
-      <w:r>
-        <w:t xml:space="preserve">Vertical lines, possibly due to overtraining or using </w:t>
-      </w:r>
-      <w:r>
-        <w:t xml:space="preserve">incorrect loss function. </w:t>
-      </w:r>
-    </w:p>
-    <w:p>
-      <w:pPr>
-        <w:pStyle w:val="BodyText"/>
-      </w:pPr>
+        <w:t xml:space="preserve">For segmentation of the defect regions, a histogram is generated for the output image when a gear image is passed as input into the segmentation model, as shown in </w:t>
+      </w:r>
       <w:r>
         <w:fldChar w:fldCharType="begin"/>
       </w:r>
       <w:r>
-        <w:instrText xml:space="preserve"> REF _Ref95315969 \h </w:instrText>
+        <w:instrText xml:space="preserve"> REF _Ref95336042 \h </w:instrText>
       </w:r>
       <w:r>
         <w:fldChar w:fldCharType="separate"/>
       </w:r>
       <w:r>
-        <w:t>Table </w:t>
+        <w:t>Figure </w:t>
       </w:r>
       <w:r>
         <w:rPr>
@@ -384,13 +415,67 @@
         <w:fldChar w:fldCharType="end"/>
       </w:r>
       <w:r>
-        <w:t xml:space="preserve"> shows the precision and recall. A low p</w:t>
-      </w:r>
-      <w:r>
-        <w:t>recision</w:t>
-      </w:r>
-      <w:r>
-        <w:t xml:space="preserve"> indicates a large number of false positives. A visual analysis shows that some regions have false area, such as vertical lines in </w:t>
+        <w:t>. The ideal binarization threshold is close to the upper bound. Through a visual analysis of several images</w:t>
+      </w:r>
+      <w:r>
+        <w:t xml:space="preserve">, using the code in the </w:t>
+      </w:r>
+      <w:proofErr w:type="spellStart"/>
+      <w:r>
+        <w:t>Jupyter</w:t>
+      </w:r>
+      <w:proofErr w:type="spellEnd"/>
+      <w:r>
+        <w:t xml:space="preserve"> Notebook </w:t>
+      </w:r>
+      <w:proofErr w:type="spellStart"/>
+      <w:r>
+        <w:rPr>
+          <w:rFonts w:ascii="Courier New" w:hAnsi="Courier New" w:cs="Courier New"/>
+        </w:rPr>
+        <w:t>AnalysisGears.ipynb</w:t>
+      </w:r>
+      <w:proofErr w:type="spellEnd"/>
+      <w:r>
+        <w:t>, a threshold value was chosen</w:t>
+      </w:r>
+      <w:r>
+        <w:t xml:space="preserve">. This threshold was then </w:t>
+      </w:r>
+      <w:r>
+        <w:t>applied to all images in the test set</w:t>
+      </w:r>
+      <w:r>
+        <w:t xml:space="preserve"> to generate masks for each image, using the code in </w:t>
+      </w:r>
+      <w:r>
+        <w:rPr>
+          <w:rFonts w:ascii="Courier New" w:hAnsi="Courier New" w:cs="Courier New"/>
+        </w:rPr>
+        <w:t>gearsPredictSegmentationTestSet.py</w:t>
+      </w:r>
+      <w:r>
+        <w:t>. These images are</w:t>
+      </w:r>
+      <w:r>
+        <w:t xml:space="preserve"> stored</w:t>
+      </w:r>
+      <w:r>
+        <w:t xml:space="preserve"> in the folder </w:t>
+      </w:r>
+      <w:proofErr w:type="spellStart"/>
+      <w:r>
+        <w:rPr>
+          <w:rFonts w:ascii="Courier New" w:hAnsi="Courier New" w:cs="Courier New"/>
+        </w:rPr>
+        <w:t>GearsTestSetOutput</w:t>
+      </w:r>
+      <w:proofErr w:type="spellEnd"/>
+      <w:r>
+        <w:t>.</w:t>
+      </w:r>
+      <w:r>
+        <w:t xml:space="preserve"> A sample is shown in </w:t>
       </w:r>
       <w:r>
         <w:fldChar w:fldCharType="begin"/>
@@ -414,10 +499,22 @@
         <w:fldChar w:fldCharType="end"/>
       </w:r>
       <w:r>
-        <w:t xml:space="preserve">. This may be due to </w:t>
-      </w:r>
-      <w:r>
-        <w:t xml:space="preserve"> low because… Improve by…</w:t>
+        <w:t>.</w:t>
+      </w:r>
+      <w:r>
+        <w:t xml:space="preserve"> Precision, recall and F1 score were then calculated in comparison to the ground truth images</w:t>
+      </w:r>
+      <w:r>
+        <w:t xml:space="preserve">, using the code in </w:t>
+      </w:r>
+      <w:r>
+        <w:rPr>
+          <w:rFonts w:ascii="Courier New" w:hAnsi="Courier New" w:cs="Courier New"/>
+        </w:rPr>
+        <w:t>gearsTestMetrics.py</w:t>
+      </w:r>
+      <w:r>
+        <w:t xml:space="preserve">. </w:t>
       </w:r>
     </w:p>
     <w:p>
@@ -425,7 +522,100 @@
         <w:pStyle w:val="BodyText"/>
       </w:pPr>
       <w:r>
-        <w:t>Recall low because… improve by…</w:t>
+        <w:lastRenderedPageBreak/>
+        <w:fldChar w:fldCharType="begin"/>
+      </w:r>
+      <w:r>
+        <w:instrText xml:space="preserve"> REF _Ref95315969 \h </w:instrText>
+      </w:r>
+      <w:r>
+        <w:fldChar w:fldCharType="separate"/>
+      </w:r>
+      <w:r>
+        <w:t>Table </w:t>
+      </w:r>
+      <w:r>
+        <w:rPr>
+          <w:noProof/>
+        </w:rPr>
+        <w:t>2</w:t>
+      </w:r>
+      <w:r>
+        <w:fldChar w:fldCharType="end"/>
+      </w:r>
+      <w:r>
+        <w:t xml:space="preserve"> shows the precision and recall</w:t>
+      </w:r>
+      <w:r>
+        <w:t xml:space="preserve"> for the test set</w:t>
+      </w:r>
+      <w:r>
+        <w:t>. A low p</w:t>
+      </w:r>
+      <w:r>
+        <w:t>recision</w:t>
+      </w:r>
+      <w:r>
+        <w:t xml:space="preserve"> indicates </w:t>
+      </w:r>
+      <w:proofErr w:type="gramStart"/>
+      <w:r>
+        <w:t>a large number of</w:t>
+      </w:r>
+      <w:proofErr w:type="gramEnd"/>
+      <w:r>
+        <w:t xml:space="preserve"> false positives. A visual analysis shows that some regions have false </w:t>
+      </w:r>
+      <w:r>
+        <w:t xml:space="preserve">segmentation </w:t>
+      </w:r>
+      <w:r>
+        <w:t>area</w:t>
+      </w:r>
+      <w:r>
+        <w:t>s</w:t>
+      </w:r>
+      <w:r>
+        <w:t xml:space="preserve">, such as vertical lines in </w:t>
+      </w:r>
+      <w:r>
+        <w:fldChar w:fldCharType="begin"/>
+      </w:r>
+      <w:r>
+        <w:instrText xml:space="preserve"> REF _Ref95317738 \h </w:instrText>
+      </w:r>
+      <w:r>
+        <w:fldChar w:fldCharType="separate"/>
+      </w:r>
+      <w:r>
+        <w:t>Figure </w:t>
+      </w:r>
+      <w:r>
+        <w:rPr>
+          <w:noProof/>
+        </w:rPr>
+        <w:t>3</w:t>
+      </w:r>
+      <w:r>
+        <w:fldChar w:fldCharType="end"/>
+      </w:r>
+      <w:r>
+        <w:t xml:space="preserve">. This may be due to </w:t>
+      </w:r>
+      <w:r>
+        <w:t xml:space="preserve">overtraining, using the incorrect loss function or imperfections in finding the ideal threshold. A low recall indicates a high number of false negatives. This may be due to two factors. </w:t>
+      </w:r>
+      <w:r>
+        <w:t>First, w</w:t>
+      </w:r>
+      <w:r>
+        <w:t xml:space="preserve">hile regions with dents are detected, the segmentation doesn’t not always cover the full region of the dent. </w:t>
+      </w:r>
+      <w:r>
+        <w:t>Second</w:t>
+      </w:r>
+      <w:r>
+        <w:t>, scratches are usually not detected.</w:t>
       </w:r>
     </w:p>
     <w:p>
@@ -433,26 +623,8 @@
         <w:pStyle w:val="BodyText"/>
       </w:pPr>
       <w:r>
-        <w:t>Dents vs scratches</w:t>
-      </w:r>
-    </w:p>
-    <w:p>
-      <w:pPr>
-        <w:pStyle w:val="BodyText"/>
-      </w:pPr>
-      <w:r>
-        <w:t>Reference files</w:t>
-      </w:r>
-    </w:p>
-    <w:p>
-      <w:pPr>
-        <w:pStyle w:val="BodyText"/>
-      </w:pPr>
-    </w:p>
-    <w:p>
-      <w:pPr>
-        <w:pStyle w:val="BodyText"/>
-      </w:pPr>
+        <w:t>To address these issues and to improve the precision and recall, a different metric for the loss function should be used. Potential alternatives include either Cross Entropy or a custom function based on the F1 score that focuses specifically on measuring the detected areas rather than a measurement of the pixels of the entire image.</w:t>
+      </w:r>
     </w:p>
     <w:p>
       <w:pPr>
@@ -519,29 +691,19 @@
         <w:spacing w:after="240"/>
         <w:ind w:left="2126" w:right="850"/>
       </w:pPr>
-      <w:bookmarkStart w:id="1" w:name="_Ref95315580"/>
+      <w:bookmarkStart w:id="0" w:name="_Ref95315580"/>
       <w:r>
         <w:t>Figure </w:t>
       </w:r>
-      <w:r>
-        <w:fldChar w:fldCharType="begin"/>
-      </w:r>
-      <w:r>
-        <w:instrText xml:space="preserve"> SEQ Figure \* ARABIC </w:instrText>
-      </w:r>
-      <w:r>
-        <w:fldChar w:fldCharType="separate"/>
-      </w:r>
-      <w:r>
-        <w:rPr>
-          <w:noProof/>
-        </w:rPr>
-        <w:t>1</w:t>
-      </w:r>
-      <w:r>
-        <w:fldChar w:fldCharType="end"/>
-      </w:r>
-      <w:bookmarkEnd w:id="1"/>
+      <w:fldSimple w:instr=" SEQ Figure \* ARABIC ">
+        <w:r>
+          <w:rPr>
+            <w:noProof/>
+          </w:rPr>
+          <w:t>1</w:t>
+        </w:r>
+      </w:fldSimple>
+      <w:bookmarkEnd w:id="0"/>
       <w:r>
         <w:t>:</w:t>
       </w:r>
@@ -564,29 +726,19 @@
         <w:spacing w:before="240"/>
         <w:ind w:left="2126" w:right="850"/>
       </w:pPr>
-      <w:bookmarkStart w:id="2" w:name="_Ref95315595"/>
+      <w:bookmarkStart w:id="1" w:name="_Ref95315595"/>
       <w:r>
         <w:t>Table </w:t>
       </w:r>
-      <w:r>
-        <w:fldChar w:fldCharType="begin"/>
-      </w:r>
-      <w:r>
-        <w:instrText xml:space="preserve"> SEQ Table \* ARABIC </w:instrText>
-      </w:r>
-      <w:r>
-        <w:fldChar w:fldCharType="separate"/>
-      </w:r>
-      <w:r>
-        <w:rPr>
-          <w:noProof/>
-        </w:rPr>
-        <w:t>1</w:t>
-      </w:r>
-      <w:r>
-        <w:fldChar w:fldCharType="end"/>
-      </w:r>
-      <w:bookmarkEnd w:id="2"/>
+      <w:fldSimple w:instr=" SEQ Table \* ARABIC ">
+        <w:r>
+          <w:rPr>
+            <w:noProof/>
+          </w:rPr>
+          <w:t>1</w:t>
+        </w:r>
+      </w:fldSimple>
+      <w:bookmarkEnd w:id="1"/>
       <w:r>
         <w:t>:</w:t>
       </w:r>
@@ -897,29 +1049,19 @@
         <w:spacing w:before="240"/>
         <w:ind w:left="2126" w:right="850"/>
       </w:pPr>
-      <w:bookmarkStart w:id="3" w:name="_Ref95315969"/>
+      <w:bookmarkStart w:id="2" w:name="_Ref95315969"/>
       <w:r>
         <w:t>Table </w:t>
       </w:r>
-      <w:r>
-        <w:fldChar w:fldCharType="begin"/>
-      </w:r>
-      <w:r>
-        <w:instrText xml:space="preserve"> SEQ Table \* ARABIC </w:instrText>
-      </w:r>
-      <w:r>
-        <w:fldChar w:fldCharType="separate"/>
-      </w:r>
-      <w:r>
-        <w:rPr>
-          <w:noProof/>
-        </w:rPr>
-        <w:t>2</w:t>
-      </w:r>
-      <w:r>
-        <w:fldChar w:fldCharType="end"/>
-      </w:r>
-      <w:bookmarkEnd w:id="3"/>
+      <w:fldSimple w:instr=" SEQ Table \* ARABIC ">
+        <w:r>
+          <w:rPr>
+            <w:noProof/>
+          </w:rPr>
+          <w:t>2</w:t>
+        </w:r>
+      </w:fldSimple>
+      <w:bookmarkEnd w:id="2"/>
       <w:r>
         <w:t>:</w:t>
       </w:r>
@@ -1177,29 +1319,27 @@
         <w:spacing w:after="240"/>
         <w:ind w:left="2126" w:right="850"/>
       </w:pPr>
+      <w:bookmarkStart w:id="3" w:name="_Ref95336042"/>
       <w:r>
         <w:t>Figure </w:t>
       </w:r>
-      <w:r>
-        <w:fldChar w:fldCharType="begin"/>
-      </w:r>
-      <w:r>
-        <w:instrText xml:space="preserve"> SEQ Figure \* ARABIC </w:instrText>
-      </w:r>
-      <w:r>
-        <w:fldChar w:fldCharType="separate"/>
-      </w:r>
-      <w:r>
-        <w:rPr>
-          <w:noProof/>
-        </w:rPr>
-        <w:t>2</w:t>
-      </w:r>
-      <w:r>
-        <w:fldChar w:fldCharType="end"/>
-      </w:r>
+      <w:fldSimple w:instr=" SEQ Figure \* ARABIC ">
+        <w:r>
+          <w:rPr>
+            <w:noProof/>
+          </w:rPr>
+          <w:t>2</w:t>
+        </w:r>
+      </w:fldSimple>
+      <w:bookmarkEnd w:id="3"/>
       <w:r>
         <w:t>:</w:t>
+      </w:r>
+      <w:r>
+        <w:t xml:space="preserve"> The histogram for</w:t>
+      </w:r>
+      <w:r>
+        <w:t xml:space="preserve"> the output image when a gear image is passed as input into the segmentation model. The ideal binarization threshold is close to the upper bound.</w:t>
       </w:r>
       <w:r>
         <w:tab/>
@@ -1279,27 +1419,28 @@
       <w:r>
         <w:t>Figure </w:t>
       </w:r>
-      <w:r>
-        <w:fldChar w:fldCharType="begin"/>
-      </w:r>
-      <w:r>
-        <w:instrText xml:space="preserve"> SEQ Figure \* ARABIC </w:instrText>
-      </w:r>
-      <w:r>
-        <w:fldChar w:fldCharType="separate"/>
-      </w:r>
-      <w:r>
-        <w:rPr>
-          <w:noProof/>
-        </w:rPr>
-        <w:t>3</w:t>
-      </w:r>
-      <w:r>
-        <w:fldChar w:fldCharType="end"/>
-      </w:r>
+      <w:fldSimple w:instr=" SEQ Figure \* ARABIC ">
+        <w:r>
+          <w:rPr>
+            <w:noProof/>
+          </w:rPr>
+          <w:t>3</w:t>
+        </w:r>
+      </w:fldSimple>
       <w:bookmarkEnd w:id="4"/>
       <w:r>
         <w:t>:</w:t>
+      </w:r>
+      <w:r>
+        <w:t xml:space="preserve"> From left to right, sample of an image, its ground truth </w:t>
+      </w:r>
+      <w:proofErr w:type="gramStart"/>
+      <w:r>
+        <w:t>mask</w:t>
+      </w:r>
+      <w:proofErr w:type="gramEnd"/>
+      <w:r>
+        <w:t xml:space="preserve"> and its predicted mask</w:t>
       </w:r>
       <w:r>
         <w:tab/>
@@ -1322,6 +1463,65 @@
       <w:pPr>
         <w:pStyle w:val="BodyText"/>
       </w:pPr>
+      <w:r>
+        <w:t xml:space="preserve">To process the real images, images first need to be resized to match the size of synthetic images for effective application of the model, </w:t>
+      </w:r>
+      <w:proofErr w:type="gramStart"/>
+      <w:r>
+        <w:t>i.e.</w:t>
+      </w:r>
+      <w:proofErr w:type="gramEnd"/>
+      <w:r>
+        <w:t xml:space="preserve"> dimensions of 1024 x 768. As with the test set, </w:t>
+      </w:r>
+      <w:r>
+        <w:t xml:space="preserve">an analysis of the images was performed to find the ideal threshold using a </w:t>
+      </w:r>
+      <w:proofErr w:type="spellStart"/>
+      <w:r>
+        <w:t>Jupyter</w:t>
+      </w:r>
+      <w:proofErr w:type="spellEnd"/>
+      <w:r>
+        <w:t xml:space="preserve"> Notebook, </w:t>
+      </w:r>
+      <w:proofErr w:type="spellStart"/>
+      <w:r>
+        <w:rPr>
+          <w:rFonts w:ascii="Courier New" w:hAnsi="Courier New" w:cs="Courier New"/>
+        </w:rPr>
+        <w:t>AnalysisGearsReal.ipynb</w:t>
+      </w:r>
+      <w:proofErr w:type="spellEnd"/>
+      <w:r>
+        <w:t xml:space="preserve">, and masks were then generated using the code </w:t>
+      </w:r>
+      <w:r>
+        <w:rPr>
+          <w:rFonts w:ascii="Courier New" w:hAnsi="Courier New" w:cs="Courier New"/>
+        </w:rPr>
+        <w:t>gearsPredictSegmentationReal.py</w:t>
+      </w:r>
+      <w:r>
+        <w:t xml:space="preserve">. The output is in the folder </w:t>
+      </w:r>
+      <w:r>
+        <w:rPr>
+          <w:rFonts w:ascii="Courier New" w:hAnsi="Courier New" w:cs="Courier New"/>
+        </w:rPr>
+        <w:t>Processed Real Gear Images</w:t>
+      </w:r>
+      <w:r>
+        <w:t>.</w:t>
+      </w:r>
+    </w:p>
+    <w:p>
+      <w:pPr>
+        <w:pStyle w:val="BodyText"/>
+      </w:pPr>
+      <w:r>
+        <w:t xml:space="preserve"> </w:t>
+      </w:r>
       <w:r>
         <w:fldChar w:fldCharType="begin"/>
       </w:r>
@@ -1344,13 +1544,25 @@
         <w:fldChar w:fldCharType="end"/>
       </w:r>
       <w:r>
-        <w:t xml:space="preserve"> show a </w:t>
-      </w:r>
-      <w:r>
-        <w:t>sample of defect detection on real images. The dent in the gear has been detected, although the full area was not detected. False regions have also been detected.</w:t>
-      </w:r>
-      <w:r>
-        <w:t xml:space="preserve"> Scratches were not detected. Methods to improve detection have been discussed in the previous section.</w:t>
+        <w:t xml:space="preserve"> show a sample of defect detection on real images. The</w:t>
+      </w:r>
+      <w:r>
+        <w:t xml:space="preserve"> location of the</w:t>
+      </w:r>
+      <w:r>
+        <w:t xml:space="preserve"> dent in the gear has been detected, although the full area </w:t>
+      </w:r>
+      <w:r>
+        <w:t xml:space="preserve">of the dent </w:t>
+      </w:r>
+      <w:r>
+        <w:t>was not detected. False regions have also been detected. Scratches were not detected.</w:t>
+      </w:r>
+      <w:r>
+        <w:t xml:space="preserve"> Detection was less accurate with some images.</w:t>
+      </w:r>
+      <w:r>
+        <w:t xml:space="preserve"> Methods to improve detection have been discussed in the previous section.</w:t>
       </w:r>
       <w:r>
         <w:t xml:space="preserve"> </w:t>
@@ -1361,32 +1573,10 @@
         <w:pStyle w:val="BodyText"/>
       </w:pPr>
       <w:r>
-        <w:t>Images needed to be resized to match the size of synthetic images for effective application of the model.</w:t>
-      </w:r>
-    </w:p>
-    <w:p>
-      <w:pPr>
-        <w:pStyle w:val="BodyText"/>
-      </w:pPr>
-      <w:r>
-        <w:t xml:space="preserve">Further images and masks are available in the folder </w:t>
-      </w:r>
-      <w:r>
-        <w:rPr>
-          <w:rFonts w:ascii="Courier New" w:hAnsi="Courier New" w:cs="Courier New"/>
-        </w:rPr>
-        <w:t>Processed Real Gear Images</w:t>
-      </w:r>
-      <w:r>
-        <w:t>.</w:t>
-      </w:r>
-    </w:p>
-    <w:p>
-      <w:pPr>
-        <w:pStyle w:val="BodyText"/>
-      </w:pPr>
-      <w:r>
         <w:t>[TODO: add in folder 3 and 4.</w:t>
+      </w:r>
+      <w:r>
+        <w:t>]</w:t>
       </w:r>
     </w:p>
     <w:p>
@@ -1464,24 +1654,14 @@
       <w:r>
         <w:t>Figure </w:t>
       </w:r>
-      <w:r>
-        <w:fldChar w:fldCharType="begin"/>
-      </w:r>
-      <w:r>
-        <w:instrText xml:space="preserve"> SEQ Figure \* ARABIC </w:instrText>
-      </w:r>
-      <w:r>
-        <w:fldChar w:fldCharType="separate"/>
-      </w:r>
-      <w:r>
-        <w:rPr>
-          <w:noProof/>
-        </w:rPr>
-        <w:t>4</w:t>
-      </w:r>
-      <w:r>
-        <w:fldChar w:fldCharType="end"/>
-      </w:r>
+      <w:fldSimple w:instr=" SEQ Figure \* ARABIC ">
+        <w:r>
+          <w:rPr>
+            <w:noProof/>
+          </w:rPr>
+          <w:t>4</w:t>
+        </w:r>
+      </w:fldSimple>
       <w:bookmarkEnd w:id="5"/>
       <w:r>
         <w:t>:</w:t>
@@ -1512,7 +1692,80 @@
         <w:pStyle w:val="BodyText"/>
       </w:pPr>
       <w:r>
-        <w:t>Used Paint 3D. Limitations on ability to generate various surfaces; adjust the angle, intensity and wavelength of light; and reflections off surfaces.</w:t>
+        <w:t xml:space="preserve">Further synthetic gear images were generated using Microsoft </w:t>
+      </w:r>
+      <w:r>
+        <w:t>Paint 3D</w:t>
+      </w:r>
+      <w:r>
+        <w:t>, which is a default application in Windows 10</w:t>
+      </w:r>
+      <w:r>
+        <w:t>.</w:t>
+      </w:r>
+      <w:r>
+        <w:t xml:space="preserve"> While this application can be used to create 2D renderings from 3D objects, its functionality is limited.</w:t>
+      </w:r>
+      <w:r>
+        <w:t xml:space="preserve"> </w:t>
+      </w:r>
+      <w:r>
+        <w:t>These l</w:t>
+      </w:r>
+      <w:r>
+        <w:t xml:space="preserve">imitations </w:t>
+      </w:r>
+      <w:r>
+        <w:t>include a lack of</w:t>
+      </w:r>
+      <w:r>
+        <w:t xml:space="preserve"> ability to generate </w:t>
+      </w:r>
+      <w:r>
+        <w:t>a variety of</w:t>
+      </w:r>
+      <w:r>
+        <w:t xml:space="preserve"> surfaces;</w:t>
+      </w:r>
+      <w:r>
+        <w:t xml:space="preserve"> a limited range of</w:t>
+      </w:r>
+      <w:r>
+        <w:t xml:space="preserve"> adjust</w:t>
+      </w:r>
+      <w:r>
+        <w:t>ments for the</w:t>
+      </w:r>
+      <w:r>
+        <w:t xml:space="preserve"> </w:t>
+      </w:r>
+      <w:proofErr w:type="spellStart"/>
+      <w:r>
+        <w:t>the</w:t>
+      </w:r>
+      <w:proofErr w:type="spellEnd"/>
+      <w:r>
+        <w:t xml:space="preserve"> angle, </w:t>
+      </w:r>
+      <w:proofErr w:type="gramStart"/>
+      <w:r>
+        <w:t>intensity</w:t>
+      </w:r>
+      <w:proofErr w:type="gramEnd"/>
+      <w:r>
+        <w:t xml:space="preserve"> and wavelength of light; and</w:t>
+      </w:r>
+      <w:r>
+        <w:t xml:space="preserve"> an inability to simulate</w:t>
+      </w:r>
+      <w:r>
+        <w:t xml:space="preserve"> reflections off</w:t>
+      </w:r>
+      <w:r>
+        <w:t xml:space="preserve"> metallic</w:t>
+      </w:r>
+      <w:r>
+        <w:t xml:space="preserve"> surfaces.</w:t>
       </w:r>
     </w:p>
     <w:p>
@@ -1520,7 +1773,67 @@
         <w:pStyle w:val="BodyText"/>
       </w:pPr>
       <w:r>
-        <w:t xml:space="preserve">Further images and masks are available in the folder </w:t>
+        <w:t xml:space="preserve">To process the generated images, images first need to be resized to match the size of synthetic images for effective application of the model, </w:t>
+      </w:r>
+      <w:proofErr w:type="gramStart"/>
+      <w:r>
+        <w:t>i.e.</w:t>
+      </w:r>
+      <w:proofErr w:type="gramEnd"/>
+      <w:r>
+        <w:t xml:space="preserve"> dimensions of 1024 x 768. As with the test set, an analysis of the images was performed to find the ideal threshold using a </w:t>
+      </w:r>
+      <w:proofErr w:type="spellStart"/>
+      <w:r>
+        <w:t>Jupyter</w:t>
+      </w:r>
+      <w:proofErr w:type="spellEnd"/>
+      <w:r>
+        <w:t xml:space="preserve"> Notebook, </w:t>
+      </w:r>
+      <w:proofErr w:type="spellStart"/>
+      <w:r>
+        <w:rPr>
+          <w:rFonts w:ascii="Courier New" w:hAnsi="Courier New" w:cs="Courier New"/>
+        </w:rPr>
+        <w:t>AnalysisGears</w:t>
+      </w:r>
+      <w:r>
+        <w:rPr>
+          <w:rFonts w:ascii="Courier New" w:hAnsi="Courier New" w:cs="Courier New"/>
+        </w:rPr>
+        <w:t>Generated</w:t>
+      </w:r>
+      <w:r>
+        <w:rPr>
+          <w:rFonts w:ascii="Courier New" w:hAnsi="Courier New" w:cs="Courier New"/>
+        </w:rPr>
+        <w:t>.ipynb</w:t>
+      </w:r>
+      <w:proofErr w:type="spellEnd"/>
+      <w:r>
+        <w:t xml:space="preserve">, and masks were then generated using the code </w:t>
+      </w:r>
+      <w:r>
+        <w:rPr>
+          <w:rFonts w:ascii="Courier New" w:hAnsi="Courier New" w:cs="Courier New"/>
+        </w:rPr>
+        <w:t>gearsPredictSegmentati</w:t>
+      </w:r>
+      <w:r>
+        <w:rPr>
+          <w:rFonts w:ascii="Courier New" w:hAnsi="Courier New" w:cs="Courier New"/>
+        </w:rPr>
+        <w:t>onGenerated</w:t>
+      </w:r>
+      <w:r>
+        <w:rPr>
+          <w:rFonts w:ascii="Courier New" w:hAnsi="Courier New" w:cs="Courier New"/>
+        </w:rPr>
+        <w:t>.py</w:t>
+      </w:r>
+      <w:r>
+        <w:t xml:space="preserve">. The generated images and the output of the segmentation is in the folder </w:t>
       </w:r>
       <w:proofErr w:type="spellStart"/>
       <w:r>
@@ -1532,6 +1845,107 @@
       <w:proofErr w:type="spellEnd"/>
       <w:r>
         <w:t>.</w:t>
+      </w:r>
+    </w:p>
+    <w:p>
+      <w:pPr>
+        <w:pStyle w:val="BodyText"/>
+      </w:pPr>
+      <w:r>
+        <w:fldChar w:fldCharType="begin"/>
+      </w:r>
+      <w:r>
+        <w:instrText xml:space="preserve"> REF _Ref95338108 \h </w:instrText>
+      </w:r>
+      <w:r>
+        <w:fldChar w:fldCharType="separate"/>
+      </w:r>
+      <w:r>
+        <w:t>Figure </w:t>
+      </w:r>
+      <w:r>
+        <w:rPr>
+          <w:noProof/>
+        </w:rPr>
+        <w:t>5</w:t>
+      </w:r>
+      <w:r>
+        <w:fldChar w:fldCharType="end"/>
+      </w:r>
+      <w:r>
+        <w:t xml:space="preserve"> and </w:t>
+      </w:r>
+      <w:r>
+        <w:fldChar w:fldCharType="begin"/>
+      </w:r>
+      <w:r>
+        <w:instrText xml:space="preserve"> REF _Ref95338326 \h </w:instrText>
+      </w:r>
+      <w:r>
+        <w:fldChar w:fldCharType="separate"/>
+      </w:r>
+      <w:r>
+        <w:t>Figure </w:t>
+      </w:r>
+      <w:r>
+        <w:rPr>
+          <w:noProof/>
+        </w:rPr>
+        <w:t>6</w:t>
+      </w:r>
+      <w:r>
+        <w:fldChar w:fldCharType="end"/>
+      </w:r>
+      <w:r>
+        <w:t xml:space="preserve"> </w:t>
+      </w:r>
+      <w:r>
+        <w:t>show a sample</w:t>
+      </w:r>
+      <w:r>
+        <w:t>s</w:t>
+      </w:r>
+      <w:r>
+        <w:t xml:space="preserve"> of defect detection on </w:t>
+      </w:r>
+      <w:r>
+        <w:t>selected</w:t>
+      </w:r>
+      <w:r>
+        <w:t xml:space="preserve"> generated</w:t>
+      </w:r>
+      <w:r>
+        <w:t xml:space="preserve"> image</w:t>
+      </w:r>
+      <w:r>
+        <w:t>s</w:t>
+      </w:r>
+      <w:r>
+        <w:t>.</w:t>
+      </w:r>
+      <w:r>
+        <w:t xml:space="preserve"> The location of the </w:t>
+      </w:r>
+      <w:r>
+        <w:t>four out of fives</w:t>
+      </w:r>
+      <w:r>
+        <w:t xml:space="preserve"> dents were detected. The scratch on the generated gear was not detected. Additionally, </w:t>
+      </w:r>
+      <w:r>
+        <w:t>several</w:t>
+      </w:r>
+      <w:r>
+        <w:t xml:space="preserve"> false defect regions were detected.</w:t>
+      </w:r>
+      <w:r>
+        <w:t xml:space="preserve"> Detection was less accurate with some images. </w:t>
+      </w:r>
+      <w:r>
+        <w:t xml:space="preserve">Differences in lighting did not seem to affect performance. A wider range of lighting conditions should be tested in the future. </w:t>
+      </w:r>
+      <w:r>
+        <w:t xml:space="preserve">Methods to improve detection have been discussed in the previous section. </w:t>
       </w:r>
     </w:p>
     <w:p>
@@ -1599,32 +2013,30 @@
         <w:spacing w:after="240"/>
         <w:ind w:left="2126" w:right="850"/>
       </w:pPr>
+      <w:bookmarkStart w:id="6" w:name="_Ref95338108"/>
       <w:r>
         <w:t>Figure </w:t>
       </w:r>
-      <w:r>
-        <w:fldChar w:fldCharType="begin"/>
-      </w:r>
-      <w:r>
-        <w:instrText xml:space="preserve"> SEQ Figure \* ARABIC </w:instrText>
-      </w:r>
-      <w:r>
-        <w:fldChar w:fldCharType="separate"/>
-      </w:r>
-      <w:r>
-        <w:rPr>
-          <w:noProof/>
-        </w:rPr>
-        <w:t>5</w:t>
-      </w:r>
-      <w:r>
-        <w:fldChar w:fldCharType="end"/>
-      </w:r>
+      <w:fldSimple w:instr=" SEQ Figure \* ARABIC ">
+        <w:r>
+          <w:rPr>
+            <w:noProof/>
+          </w:rPr>
+          <w:t>5</w:t>
+        </w:r>
+      </w:fldSimple>
+      <w:bookmarkEnd w:id="6"/>
       <w:r>
         <w:t>:</w:t>
       </w:r>
       <w:r>
         <w:tab/>
+      </w:r>
+      <w:r>
+        <w:t xml:space="preserve">A sample generated gear </w:t>
+      </w:r>
+      <w:r>
+        <w:t>and its detected defect regions.</w:t>
       </w:r>
     </w:p>
     <w:p>
@@ -1693,80 +2105,344 @@
         <w:spacing w:after="240"/>
         <w:ind w:left="2126" w:right="850"/>
       </w:pPr>
+      <w:bookmarkStart w:id="7" w:name="_Ref95338326"/>
       <w:r>
         <w:t>Figure </w:t>
       </w:r>
+      <w:fldSimple w:instr=" SEQ Figure \* ARABIC ">
+        <w:r>
+          <w:rPr>
+            <w:noProof/>
+          </w:rPr>
+          <w:t>6</w:t>
+        </w:r>
+      </w:fldSimple>
+      <w:bookmarkEnd w:id="7"/>
+      <w:r>
+        <w:t>:</w:t>
+      </w:r>
+      <w:r>
+        <w:t xml:space="preserve"> A sample generated gear with lower lighting conditions and its detected defect regions.</w:t>
+      </w:r>
+      <w:r>
+        <w:tab/>
+      </w:r>
+    </w:p>
+    <w:p>
+      <w:pPr>
+        <w:pStyle w:val="Heading2"/>
+      </w:pPr>
+      <w:r>
+        <w:t xml:space="preserve">Defect Detection for </w:t>
+      </w:r>
+      <w:r>
+        <w:t>Springs</w:t>
+      </w:r>
+    </w:p>
+    <w:p>
+      <w:pPr>
+        <w:pStyle w:val="BodyText"/>
+      </w:pPr>
+      <w:r>
+        <w:t xml:space="preserve">Training, </w:t>
+      </w:r>
+      <w:proofErr w:type="gramStart"/>
+      <w:r>
+        <w:t>validation</w:t>
+      </w:r>
+      <w:proofErr w:type="gramEnd"/>
+      <w:r>
+        <w:t xml:space="preserve"> and histogram analysis were performed for the Spring dataset in the same manner as the Gear dataset.</w:t>
+      </w:r>
+      <w:r>
+        <w:t xml:space="preserve"> The results of training and validation are shown in </w:t>
+      </w:r>
       <w:r>
         <w:fldChar w:fldCharType="begin"/>
       </w:r>
       <w:r>
-        <w:instrText xml:space="preserve"> SEQ Figure \* ARABIC </w:instrText>
+        <w:instrText xml:space="preserve"> REF _Ref95341239 \h </w:instrText>
       </w:r>
       <w:r>
         <w:fldChar w:fldCharType="separate"/>
+      </w:r>
+      <w:r>
+        <w:t>Figure </w:t>
       </w:r>
       <w:r>
         <w:rPr>
           <w:noProof/>
         </w:rPr>
-        <w:t>6</w:t>
+        <w:t>7</w:t>
       </w:r>
       <w:r>
         <w:fldChar w:fldCharType="end"/>
       </w:r>
       <w:r>
-        <w:t>:</w:t>
-      </w:r>
-      <w:r>
-        <w:tab/>
+        <w:t xml:space="preserve"> and </w:t>
+      </w:r>
+      <w:r>
+        <w:fldChar w:fldCharType="begin"/>
+      </w:r>
+      <w:r>
+        <w:instrText xml:space="preserve"> REF _Ref95341267 \h </w:instrText>
+      </w:r>
+      <w:r>
+        <w:fldChar w:fldCharType="separate"/>
+      </w:r>
+      <w:r>
+        <w:t>Table </w:t>
+      </w:r>
+      <w:r>
+        <w:rPr>
+          <w:noProof/>
+        </w:rPr>
+        <w:t>3</w:t>
+      </w:r>
+      <w:r>
+        <w:fldChar w:fldCharType="end"/>
+      </w:r>
+      <w:r>
+        <w:t xml:space="preserve">. </w:t>
+      </w:r>
+      <w:r>
+        <w:t xml:space="preserve">The F1 score and AUROC were found to be very low. </w:t>
+      </w:r>
+      <w:r>
+        <w:t xml:space="preserve">Histogram analysis, binary thresholding and mask generation were performed on selected images using the file </w:t>
+      </w:r>
+      <w:proofErr w:type="spellStart"/>
+      <w:r>
+        <w:rPr>
+          <w:rFonts w:ascii="Courier New" w:hAnsi="Courier New" w:cs="Courier New"/>
+        </w:rPr>
+        <w:t>AnalysisSprings.ipynb</w:t>
+      </w:r>
+      <w:proofErr w:type="spellEnd"/>
+      <w:r>
+        <w:t>.</w:t>
+      </w:r>
+      <w:r>
+        <w:t xml:space="preserve"> </w:t>
+      </w:r>
+      <w:r>
+        <w:t xml:space="preserve">Performance </w:t>
+      </w:r>
+      <w:r>
+        <w:t>was found to be</w:t>
+      </w:r>
+      <w:r>
+        <w:t xml:space="preserve"> inconsistent.</w:t>
+      </w:r>
+      <w:r>
+        <w:t xml:space="preserve"> Since a spring comprises of different parts of varying shapes and sizes, the</w:t>
+      </w:r>
+      <w:r>
+        <w:t xml:space="preserve"> </w:t>
+      </w:r>
+      <w:r>
+        <w:t>i</w:t>
+      </w:r>
+      <w:r>
+        <w:t xml:space="preserve">deal </w:t>
+      </w:r>
+      <w:r>
+        <w:t>binarization threshold</w:t>
+      </w:r>
+      <w:r>
+        <w:t xml:space="preserve"> for segmentation var</w:t>
+      </w:r>
+      <w:r>
+        <w:t>ies</w:t>
+      </w:r>
+      <w:r>
+        <w:t xml:space="preserve"> greatly between different image types.</w:t>
+      </w:r>
+      <w:r>
+        <w:t xml:space="preserve"> This shown in </w:t>
+      </w:r>
+      <w:r>
+        <w:fldChar w:fldCharType="begin"/>
+      </w:r>
+      <w:r>
+        <w:instrText xml:space="preserve"> REF _Ref95341459 \h </w:instrText>
+      </w:r>
+      <w:r>
+        <w:fldChar w:fldCharType="separate"/>
+      </w:r>
+      <w:r>
+        <w:t>Figure </w:t>
+      </w:r>
+      <w:r>
+        <w:rPr>
+          <w:noProof/>
+        </w:rPr>
+        <w:t>8</w:t>
+      </w:r>
+      <w:r>
+        <w:fldChar w:fldCharType="end"/>
+      </w:r>
+      <w:r>
+        <w:t xml:space="preserve">, </w:t>
+      </w:r>
+      <w:r>
+        <w:fldChar w:fldCharType="begin"/>
+      </w:r>
+      <w:r>
+        <w:instrText xml:space="preserve"> REF _Ref95341463 \h </w:instrText>
+      </w:r>
+      <w:r>
+        <w:fldChar w:fldCharType="separate"/>
+      </w:r>
+      <w:r>
+        <w:t>Figure </w:t>
+      </w:r>
+      <w:r>
+        <w:rPr>
+          <w:noProof/>
+        </w:rPr>
+        <w:t>9</w:t>
+      </w:r>
+      <w:r>
+        <w:fldChar w:fldCharType="end"/>
+      </w:r>
+      <w:r>
+        <w:t xml:space="preserve"> and </w:t>
+      </w:r>
+      <w:r>
+        <w:fldChar w:fldCharType="begin"/>
+      </w:r>
+      <w:r>
+        <w:instrText xml:space="preserve"> REF _Ref95341466 \h </w:instrText>
+      </w:r>
+      <w:r>
+        <w:fldChar w:fldCharType="separate"/>
+      </w:r>
+      <w:r>
+        <w:t>Figure </w:t>
+      </w:r>
+      <w:r>
+        <w:rPr>
+          <w:noProof/>
+        </w:rPr>
+        <w:t>10</w:t>
+      </w:r>
+      <w:r>
+        <w:fldChar w:fldCharType="end"/>
+      </w:r>
+      <w:r>
+        <w:t xml:space="preserve">, where each represents a different part of a spring. In </w:t>
+      </w:r>
+      <w:r>
+        <w:fldChar w:fldCharType="begin"/>
+      </w:r>
+      <w:r>
+        <w:instrText xml:space="preserve"> REF _Ref95341459 \h </w:instrText>
+      </w:r>
+      <w:r>
+        <w:fldChar w:fldCharType="separate"/>
+      </w:r>
+      <w:r>
+        <w:t>Figure </w:t>
+      </w:r>
+      <w:r>
+        <w:rPr>
+          <w:noProof/>
+        </w:rPr>
+        <w:t>8</w:t>
+      </w:r>
+      <w:r>
+        <w:fldChar w:fldCharType="end"/>
+      </w:r>
+      <w:r>
+        <w:t xml:space="preserve">, a dent is detected, but several false defects are also detected. In  </w:t>
+      </w:r>
+      <w:r>
+        <w:fldChar w:fldCharType="begin"/>
+      </w:r>
+      <w:r>
+        <w:instrText xml:space="preserve"> REF _Ref95341463 \h </w:instrText>
+      </w:r>
+      <w:r>
+        <w:fldChar w:fldCharType="separate"/>
+      </w:r>
+      <w:r>
+        <w:t>Figure </w:t>
+      </w:r>
+      <w:r>
+        <w:rPr>
+          <w:noProof/>
+        </w:rPr>
+        <w:t>9</w:t>
+      </w:r>
+      <w:r>
+        <w:fldChar w:fldCharType="end"/>
+      </w:r>
+      <w:r>
+        <w:t xml:space="preserve"> and </w:t>
+      </w:r>
+      <w:r>
+        <w:fldChar w:fldCharType="begin"/>
+      </w:r>
+      <w:r>
+        <w:instrText xml:space="preserve"> REF _Ref95341466 \h </w:instrText>
+      </w:r>
+      <w:r>
+        <w:fldChar w:fldCharType="separate"/>
+      </w:r>
+      <w:r>
+        <w:t>Figure </w:t>
+      </w:r>
+      <w:r>
+        <w:rPr>
+          <w:noProof/>
+        </w:rPr>
+        <w:t>10</w:t>
+      </w:r>
+      <w:r>
+        <w:fldChar w:fldCharType="end"/>
+      </w:r>
+      <w:r>
+        <w:t xml:space="preserve">, many false regions are detected but no </w:t>
+      </w:r>
+      <w:r>
+        <w:t>true defect regions were detected.</w:t>
+      </w:r>
+      <w:r>
+        <w:t xml:space="preserve"> </w:t>
+      </w:r>
+      <w:r>
+        <w:t>As a possible method for better performance, s</w:t>
+      </w:r>
+      <w:r>
+        <w:t xml:space="preserve">ub-classification of spring images and </w:t>
+      </w:r>
+      <w:r>
+        <w:t>training a different model for each sub-class</w:t>
+      </w:r>
+      <w:r>
+        <w:t xml:space="preserve"> may result in better performance.</w:t>
+      </w:r>
+      <w:r>
+        <w:t xml:space="preserve"> Additionally, an automated classifier for each sub-class would need to be created. This is discussed further in the classification section.</w:t>
       </w:r>
     </w:p>
     <w:p>
       <w:pPr>
-        <w:pStyle w:val="Heading2"/>
-      </w:pPr>
-      <w:r>
-        <w:t xml:space="preserve">Defect Detection for </w:t>
-      </w:r>
-      <w:r>
-        <w:t>Springs</w:t>
+        <w:pStyle w:val="BodyText"/>
+      </w:pPr>
+      <w:r>
+        <w:t>Due to time constraints and the low performance of the defect detection model for springs, analysis with real and generated images was omitted. Focus was placed on creating a classifier instead, as discussed in the next section.</w:t>
       </w:r>
     </w:p>
     <w:p>
       <w:pPr>
-        <w:pStyle w:val="BodyText"/>
-      </w:pPr>
-      <w:r>
-        <w:t>Performance is inconsistent. Ideal Thresholds for segmentation vary greatly between different image types</w:t>
-      </w:r>
-      <w:r>
-        <w:t>, since a spring comprises of different parts of varying shapes and sizes.</w:t>
-      </w:r>
-      <w:r>
-        <w:t xml:space="preserve">. Sub-classification of spring images and </w:t>
-      </w:r>
-      <w:r>
-        <w:t>training a different model for each sub-class</w:t>
-      </w:r>
-      <w:r>
-        <w:t xml:space="preserve"> may result in better performance.</w:t>
-      </w:r>
-    </w:p>
-    <w:p>
-      <w:r>
-        <w:t>Lower F1 and AUROC than gears. Possibly due to wider range of angles and surface shapes from which images were captured. It may be more effective to train separate segmentation models for each surface type and train a classifier (or use classic image processing) to determine which segmentation model to use.</w:t>
-      </w:r>
-    </w:p>
-    <w:p>
-      <w:pPr>
-        <w:pStyle w:val="BodyText"/>
-      </w:pPr>
-    </w:p>
-    <w:p>
-      <w:pPr>
         <w:pStyle w:val="FigureText"/>
       </w:pPr>
       <w:r>
+        <w:rPr>
+          <w:noProof/>
+        </w:rPr>
         <w:drawing>
           <wp:inline distT="0" distB="0" distL="0" distR="0" wp14:anchorId="1639FC67" wp14:editId="205144F0">
             <wp:extent cx="6120130" cy="3253105"/>
@@ -1824,74 +2500,301 @@
         <w:spacing w:after="240"/>
         <w:ind w:left="2126" w:right="850"/>
       </w:pPr>
+      <w:bookmarkStart w:id="8" w:name="_Ref95341239"/>
       <w:r>
         <w:t>Figure </w:t>
       </w:r>
-      <w:r>
-        <w:fldChar w:fldCharType="begin"/>
-      </w:r>
-      <w:r>
-        <w:instrText xml:space="preserve"> SEQ Figure \* ARABIC </w:instrText>
-      </w:r>
-      <w:r>
-        <w:fldChar w:fldCharType="separate"/>
-      </w:r>
+      <w:fldSimple w:instr=" SEQ Figure \* ARABIC ">
+        <w:r>
+          <w:rPr>
+            <w:noProof/>
+          </w:rPr>
+          <w:t>7</w:t>
+        </w:r>
+      </w:fldSimple>
+      <w:bookmarkEnd w:id="8"/>
+      <w:r>
+        <w:t>:</w:t>
+      </w:r>
+      <w:r>
+        <w:tab/>
+        <w:t>Performance for training defect detection segmentation on spring images over 4 epochs</w:t>
+      </w:r>
+    </w:p>
+    <w:p>
+      <w:pPr>
+        <w:pStyle w:val="BodyText"/>
+      </w:pPr>
+    </w:p>
+    <w:p>
+      <w:pPr>
+        <w:pStyle w:val="Caption"/>
+        <w:keepNext/>
+        <w:spacing w:before="240"/>
+        <w:ind w:left="2126" w:right="850"/>
+      </w:pPr>
+      <w:bookmarkStart w:id="9" w:name="_Ref95341267"/>
+      <w:r>
+        <w:t>Table </w:t>
+      </w:r>
+      <w:fldSimple w:instr=" SEQ Table \* ARABIC ">
+        <w:r>
+          <w:rPr>
+            <w:noProof/>
+          </w:rPr>
+          <w:t>3</w:t>
+        </w:r>
+      </w:fldSimple>
+      <w:bookmarkEnd w:id="9"/>
+      <w:r>
+        <w:t>:</w:t>
+      </w:r>
+      <w:r>
+        <w:tab/>
+        <w:t>Performance Measurements for Spring Defect Detection</w:t>
+      </w:r>
+    </w:p>
+    <w:tbl>
+      <w:tblPr>
+        <w:tblStyle w:val="TableGrid"/>
+        <w:tblW w:w="0" w:type="auto"/>
+        <w:tblLook w:val="04A0" w:firstRow="1" w:lastRow="0" w:firstColumn="1" w:lastColumn="0" w:noHBand="0" w:noVBand="1"/>
+      </w:tblPr>
+      <w:tblGrid>
+        <w:gridCol w:w="2411"/>
+        <w:gridCol w:w="2406"/>
+        <w:gridCol w:w="2404"/>
+        <w:gridCol w:w="2407"/>
+      </w:tblGrid>
+      <w:tr>
+        <w:tc>
+          <w:tcPr>
+            <w:tcW w:w="2411" w:type="dxa"/>
+            <w:vAlign w:val="center"/>
+          </w:tcPr>
+          <w:p>
+            <w:pPr>
+              <w:pStyle w:val="BodyText"/>
+            </w:pPr>
+          </w:p>
+        </w:tc>
+        <w:tc>
+          <w:tcPr>
+            <w:tcW w:w="2406" w:type="dxa"/>
+            <w:vAlign w:val="center"/>
+          </w:tcPr>
+          <w:p>
+            <w:pPr>
+              <w:pStyle w:val="TableHeading"/>
+            </w:pPr>
+            <w:r>
+              <w:t>Loss</w:t>
+            </w:r>
+          </w:p>
+        </w:tc>
+        <w:tc>
+          <w:tcPr>
+            <w:tcW w:w="2404" w:type="dxa"/>
+            <w:vAlign w:val="center"/>
+          </w:tcPr>
+          <w:p>
+            <w:pPr>
+              <w:pStyle w:val="TableHeading"/>
+            </w:pPr>
+            <w:r>
+              <w:t>F1 score</w:t>
+            </w:r>
+          </w:p>
+        </w:tc>
+        <w:tc>
+          <w:tcPr>
+            <w:tcW w:w="2407" w:type="dxa"/>
+            <w:vAlign w:val="center"/>
+          </w:tcPr>
+          <w:p>
+            <w:pPr>
+              <w:pStyle w:val="TableHeading"/>
+            </w:pPr>
+            <w:r>
+              <w:rPr>
+                <w:sz w:val="16"/>
+                <w:szCs w:val="16"/>
+              </w:rPr>
+              <w:t>AUROC</w:t>
+            </w:r>
+          </w:p>
+        </w:tc>
+      </w:tr>
+      <w:tr>
+        <w:tc>
+          <w:tcPr>
+            <w:tcW w:w="2411" w:type="dxa"/>
+          </w:tcPr>
+          <w:p>
+            <w:pPr>
+              <w:pStyle w:val="BodyText"/>
+            </w:pPr>
+            <w:r>
+              <w:rPr>
+                <w:i/>
+                <w:iCs/>
+                <w:sz w:val="16"/>
+                <w:szCs w:val="16"/>
+              </w:rPr>
+              <w:t>Train</w:t>
+            </w:r>
+          </w:p>
+        </w:tc>
+        <w:tc>
+          <w:tcPr>
+            <w:tcW w:w="2406" w:type="dxa"/>
+          </w:tcPr>
+          <w:p>
+            <w:pPr>
+              <w:pStyle w:val="BodyText"/>
+              <w:jc w:val="right"/>
+            </w:pPr>
+            <w:r>
+              <w:rPr>
+                <w:sz w:val="16"/>
+                <w:szCs w:val="16"/>
+              </w:rPr>
+              <w:t>0.00139</w:t>
+            </w:r>
+          </w:p>
+        </w:tc>
+        <w:tc>
+          <w:tcPr>
+            <w:tcW w:w="2404" w:type="dxa"/>
+          </w:tcPr>
+          <w:p>
+            <w:pPr>
+              <w:pStyle w:val="BodyText"/>
+              <w:jc w:val="right"/>
+            </w:pPr>
+            <w:r>
+              <w:rPr>
+                <w:sz w:val="16"/>
+                <w:szCs w:val="16"/>
+              </w:rPr>
+              <w:t>0.00397</w:t>
+            </w:r>
+          </w:p>
+        </w:tc>
+        <w:tc>
+          <w:tcPr>
+            <w:tcW w:w="2407" w:type="dxa"/>
+          </w:tcPr>
+          <w:p>
+            <w:pPr>
+              <w:pStyle w:val="BodyText"/>
+              <w:jc w:val="right"/>
+            </w:pPr>
+            <w:r>
+              <w:rPr>
+                <w:sz w:val="16"/>
+                <w:szCs w:val="16"/>
+              </w:rPr>
+              <w:t>0.710</w:t>
+            </w:r>
+          </w:p>
+        </w:tc>
+      </w:tr>
+      <w:tr>
+        <w:tc>
+          <w:tcPr>
+            <w:tcW w:w="2411" w:type="dxa"/>
+          </w:tcPr>
+          <w:p>
+            <w:pPr>
+              <w:pStyle w:val="BodyText"/>
+            </w:pPr>
+            <w:r>
+              <w:rPr>
+                <w:i/>
+                <w:iCs/>
+                <w:sz w:val="16"/>
+                <w:szCs w:val="16"/>
+              </w:rPr>
+              <w:t>Validation</w:t>
+            </w:r>
+          </w:p>
+        </w:tc>
+        <w:tc>
+          <w:tcPr>
+            <w:tcW w:w="2406" w:type="dxa"/>
+          </w:tcPr>
+          <w:p>
+            <w:pPr>
+              <w:pStyle w:val="BodyText"/>
+              <w:jc w:val="right"/>
+            </w:pPr>
+            <w:r>
+              <w:rPr>
+                <w:sz w:val="16"/>
+                <w:szCs w:val="16"/>
+              </w:rPr>
+              <w:t>0.173</w:t>
+            </w:r>
+          </w:p>
+        </w:tc>
+        <w:tc>
+          <w:tcPr>
+            <w:tcW w:w="2404" w:type="dxa"/>
+          </w:tcPr>
+          <w:p>
+            <w:pPr>
+              <w:pStyle w:val="BodyText"/>
+              <w:jc w:val="right"/>
+            </w:pPr>
+            <w:r>
+              <w:rPr>
+                <w:sz w:val="16"/>
+                <w:szCs w:val="16"/>
+              </w:rPr>
+              <w:t>0.00838</w:t>
+            </w:r>
+          </w:p>
+        </w:tc>
+        <w:tc>
+          <w:tcPr>
+            <w:tcW w:w="2407" w:type="dxa"/>
+          </w:tcPr>
+          <w:p>
+            <w:pPr>
+              <w:pStyle w:val="BodyText"/>
+              <w:jc w:val="right"/>
+            </w:pPr>
+            <w:r>
+              <w:rPr>
+                <w:sz w:val="16"/>
+                <w:szCs w:val="16"/>
+              </w:rPr>
+              <w:t>0.696</w:t>
+            </w:r>
+          </w:p>
+        </w:tc>
+      </w:tr>
+    </w:tbl>
+    <w:p>
+      <w:pPr>
+        <w:pStyle w:val="BodyText"/>
+      </w:pPr>
+    </w:p>
+    <w:p>
+      <w:pPr>
+        <w:pStyle w:val="BodyText"/>
+      </w:pPr>
+    </w:p>
+    <w:p>
+      <w:pPr>
+        <w:pStyle w:val="FigureText"/>
+        <w:keepNext/>
+      </w:pPr>
       <w:r>
         <w:rPr>
           <w:noProof/>
         </w:rPr>
-        <w:t>7</w:t>
-      </w:r>
-      <w:r>
-        <w:fldChar w:fldCharType="end"/>
-      </w:r>
-      <w:r>
-        <w:t>:</w:t>
-      </w:r>
-      <w:r>
-        <w:tab/>
-      </w:r>
-      <w:r>
-        <w:t xml:space="preserve">Performance for training defect detection segmentation on </w:t>
-      </w:r>
-      <w:r>
-        <w:t>spring</w:t>
-      </w:r>
-      <w:r>
-        <w:t xml:space="preserve"> images over </w:t>
-      </w:r>
-      <w:r>
-        <w:t>4</w:t>
-      </w:r>
-      <w:r>
-        <w:t xml:space="preserve"> epochs</w:t>
-      </w:r>
-    </w:p>
-    <w:p>
-      <w:pPr>
-        <w:pStyle w:val="BodyText"/>
-      </w:pPr>
-    </w:p>
-    <w:p>
-      <w:pPr>
-        <w:pStyle w:val="BodyText"/>
-      </w:pPr>
-      <w:r>
-        <w:t>[Table]</w:t>
-      </w:r>
-    </w:p>
-    <w:p>
-      <w:pPr>
-        <w:pStyle w:val="BodyText"/>
-      </w:pPr>
-    </w:p>
-    <w:p>
-      <w:pPr>
-        <w:pStyle w:val="FigureText"/>
-        <w:keepNext/>
-      </w:pPr>
-      <w:r>
-        <w:lastRenderedPageBreak/>
         <w:drawing>
           <wp:inline distT="0" distB="0" distL="0" distR="0" wp14:anchorId="24D9E535" wp14:editId="1EDAD584">
             <wp:extent cx="6120130" cy="1660525"/>
@@ -1949,45 +2852,43 @@
         <w:spacing w:after="240"/>
         <w:ind w:left="2126" w:right="850"/>
       </w:pPr>
+      <w:bookmarkStart w:id="10" w:name="_Ref95341459"/>
       <w:r>
         <w:t>Figure </w:t>
       </w:r>
-      <w:r>
-        <w:fldChar w:fldCharType="begin"/>
-      </w:r>
-      <w:r>
-        <w:instrText xml:space="preserve"> SEQ Figure \* ARABIC </w:instrText>
-      </w:r>
-      <w:r>
-        <w:fldChar w:fldCharType="separate"/>
-      </w:r>
+      <w:fldSimple w:instr=" SEQ Figure \* ARABIC ">
+        <w:r>
+          <w:rPr>
+            <w:noProof/>
+          </w:rPr>
+          <w:t>8</w:t>
+        </w:r>
+      </w:fldSimple>
+      <w:bookmarkEnd w:id="10"/>
+      <w:r>
+        <w:t>:</w:t>
+      </w:r>
+      <w:r>
+        <w:tab/>
+      </w:r>
+      <w:r>
+        <w:t>Defect detection on the flat end of a spring</w:t>
+      </w:r>
+    </w:p>
+    <w:p>
+      <w:pPr>
+        <w:pStyle w:val="BodyText"/>
+      </w:pPr>
+    </w:p>
+    <w:p>
+      <w:pPr>
+        <w:pStyle w:val="FigureText"/>
+        <w:keepNext/>
+      </w:pPr>
       <w:r>
         <w:rPr>
           <w:noProof/>
         </w:rPr>
-        <w:t>8</w:t>
-      </w:r>
-      <w:r>
-        <w:fldChar w:fldCharType="end"/>
-      </w:r>
-      <w:r>
-        <w:t>:</w:t>
-      </w:r>
-      <w:r>
-        <w:tab/>
-      </w:r>
-    </w:p>
-    <w:p>
-      <w:pPr>
-        <w:pStyle w:val="BodyText"/>
-      </w:pPr>
-    </w:p>
-    <w:p>
-      <w:pPr>
-        <w:pStyle w:val="FigureText"/>
-        <w:keepNext/>
-      </w:pPr>
-      <w:r>
         <w:drawing>
           <wp:inline distT="0" distB="0" distL="0" distR="0" wp14:anchorId="7FE3E976" wp14:editId="3E3E5083">
             <wp:extent cx="6120130" cy="1626235"/>
@@ -2045,45 +2946,43 @@
         <w:spacing w:after="240"/>
         <w:ind w:left="2126" w:right="850"/>
       </w:pPr>
+      <w:bookmarkStart w:id="11" w:name="_Ref95341463"/>
       <w:r>
         <w:t>Figure </w:t>
       </w:r>
-      <w:r>
-        <w:fldChar w:fldCharType="begin"/>
-      </w:r>
-      <w:r>
-        <w:instrText xml:space="preserve"> SEQ Figure \* ARABIC </w:instrText>
-      </w:r>
-      <w:r>
-        <w:fldChar w:fldCharType="separate"/>
-      </w:r>
+      <w:fldSimple w:instr=" SEQ Figure \* ARABIC ">
+        <w:r>
+          <w:rPr>
+            <w:noProof/>
+          </w:rPr>
+          <w:t>9</w:t>
+        </w:r>
+      </w:fldSimple>
+      <w:bookmarkEnd w:id="11"/>
+      <w:r>
+        <w:t>:</w:t>
+      </w:r>
+      <w:r>
+        <w:tab/>
+      </w:r>
+      <w:r>
+        <w:t>Defect detection from the side view of the flat end of a spring</w:t>
+      </w:r>
+    </w:p>
+    <w:p>
+      <w:pPr>
+        <w:pStyle w:val="BodyText"/>
+      </w:pPr>
+    </w:p>
+    <w:p>
+      <w:pPr>
+        <w:pStyle w:val="FigureText"/>
+        <w:keepNext/>
+      </w:pPr>
       <w:r>
         <w:rPr>
           <w:noProof/>
         </w:rPr>
-        <w:t>9</w:t>
-      </w:r>
-      <w:r>
-        <w:fldChar w:fldCharType="end"/>
-      </w:r>
-      <w:r>
-        <w:t>:</w:t>
-      </w:r>
-      <w:r>
-        <w:tab/>
-      </w:r>
-    </w:p>
-    <w:p>
-      <w:pPr>
-        <w:pStyle w:val="BodyText"/>
-      </w:pPr>
-    </w:p>
-    <w:p>
-      <w:pPr>
-        <w:pStyle w:val="FigureText"/>
-        <w:keepNext/>
-      </w:pPr>
-      <w:r>
         <w:drawing>
           <wp:inline distT="0" distB="0" distL="0" distR="0" wp14:anchorId="2DD4DF16" wp14:editId="27C9D4BD">
             <wp:extent cx="6120130" cy="1669415"/>
@@ -2141,144 +3040,278 @@
         <w:spacing w:after="240"/>
         <w:ind w:left="2126" w:right="850"/>
       </w:pPr>
+      <w:bookmarkStart w:id="12" w:name="_Ref95341466"/>
       <w:r>
         <w:t>Figure </w:t>
       </w:r>
+      <w:fldSimple w:instr=" SEQ Figure \* ARABIC ">
+        <w:r>
+          <w:rPr>
+            <w:noProof/>
+          </w:rPr>
+          <w:t>10</w:t>
+        </w:r>
+      </w:fldSimple>
+      <w:bookmarkEnd w:id="12"/>
+      <w:r>
+        <w:t>:</w:t>
+      </w:r>
+      <w:r>
+        <w:tab/>
+      </w:r>
+      <w:r>
+        <w:t>Defect detection from the side view of the pointed end of a spring</w:t>
+      </w:r>
+    </w:p>
+    <w:p>
+      <w:pPr>
+        <w:pStyle w:val="BodyText"/>
+      </w:pPr>
+    </w:p>
+    <w:p>
+      <w:pPr>
+        <w:pStyle w:val="Heading1"/>
+      </w:pPr>
+      <w:r>
+        <w:lastRenderedPageBreak/>
+        <w:t>Classification</w:t>
+      </w:r>
+    </w:p>
+    <w:p>
+      <w:pPr>
+        <w:pStyle w:val="BodyText"/>
+      </w:pPr>
+      <w:r>
+        <w:t>For classification between gear and spring images, t</w:t>
+      </w:r>
+      <w:r>
+        <w:t xml:space="preserve">ransfer learning </w:t>
+      </w:r>
+      <w:r>
+        <w:t>was applied on the</w:t>
+      </w:r>
+      <w:r>
+        <w:t xml:space="preserve"> VGG</w:t>
+      </w:r>
+      <w:r>
+        <w:t>-16 (</w:t>
+      </w:r>
+      <w:r>
+        <w:t>Very Deep Convolutional Networks for Large-Scale Image Recognition</w:t>
+      </w:r>
+      <w:r>
+        <w:t xml:space="preserve">) convolutional neural network. </w:t>
+      </w:r>
+      <w:r>
+        <w:t>VGG is a popular image classification m</w:t>
+      </w:r>
+      <w:r>
+        <w:t>odel, which is commonly used as a baseline. It is small and fast, compared to newer image classification models.</w:t>
+      </w:r>
+    </w:p>
+    <w:p>
+      <w:pPr>
+        <w:pStyle w:val="BodyText"/>
+      </w:pPr>
+    </w:p>
+    <w:p>
+      <w:r>
+        <w:t xml:space="preserve">Train: </w:t>
+      </w:r>
+      <w:proofErr w:type="gramStart"/>
+      <w:r>
+        <w:t>validate:</w:t>
+      </w:r>
+      <w:proofErr w:type="gramEnd"/>
+      <w:r>
+        <w:t xml:space="preserve"> test was applied on an 80:10:10 ratio</w:t>
+      </w:r>
+      <w:r>
+        <w:t xml:space="preserve"> over 1 epoch</w:t>
+      </w:r>
+      <w:r>
+        <w:t xml:space="preserve">, using the code in </w:t>
+      </w:r>
+      <w:r>
+        <w:rPr>
+          <w:rFonts w:ascii="Courier New" w:hAnsi="Courier New" w:cs="Courier New"/>
+        </w:rPr>
+        <w:t>CreateGearSpringClassifier.py</w:t>
+      </w:r>
+      <w:r>
+        <w:t>.</w:t>
+      </w:r>
+      <w:r>
+        <w:t xml:space="preserve"> The resulting classifier is found in folder </w:t>
+      </w:r>
+      <w:proofErr w:type="spellStart"/>
+      <w:r>
+        <w:rPr>
+          <w:rFonts w:ascii="Courier New" w:hAnsi="Courier New" w:cs="Courier New"/>
+        </w:rPr>
+        <w:t>ClassificationDataSet</w:t>
+      </w:r>
+      <w:proofErr w:type="spellEnd"/>
+      <w:r>
+        <w:t xml:space="preserve">, along with the training, </w:t>
+      </w:r>
+      <w:proofErr w:type="gramStart"/>
+      <w:r>
+        <w:t>validation</w:t>
+      </w:r>
+      <w:proofErr w:type="gramEnd"/>
+      <w:r>
+        <w:t xml:space="preserve"> and testing datasets.</w:t>
+      </w:r>
+      <w:r>
+        <w:t xml:space="preserve"> Analysis of the test set was performed using the code in </w:t>
+      </w:r>
+      <w:r>
+        <w:rPr>
+          <w:rFonts w:ascii="Courier New" w:hAnsi="Courier New" w:cs="Courier New"/>
+        </w:rPr>
+        <w:t>ClassifyGearSpringBatch.py</w:t>
+      </w:r>
+      <w:r>
+        <w:t>.</w:t>
+      </w:r>
+      <w:r>
+        <w:t xml:space="preserve"> The test </w:t>
+      </w:r>
+      <w:r>
+        <w:t>produced</w:t>
+      </w:r>
+      <w:r>
+        <w:t xml:space="preserve"> 100% classification accuracy.</w:t>
+      </w:r>
+      <w:r>
+        <w:t xml:space="preserve"> </w:t>
+      </w:r>
+      <w:r>
+        <w:t>The results of classification are sh</w:t>
+      </w:r>
+      <w:r>
+        <w:t>o</w:t>
+      </w:r>
+      <w:r>
+        <w:t>wn</w:t>
+      </w:r>
+      <w:r>
+        <w:t xml:space="preserve"> in </w:t>
+      </w:r>
       <w:r>
         <w:fldChar w:fldCharType="begin"/>
       </w:r>
       <w:r>
-        <w:instrText xml:space="preserve"> SEQ Figure \* ARABIC </w:instrText>
+        <w:instrText xml:space="preserve"> REF _Ref95342626 \h </w:instrText>
       </w:r>
       <w:r>
         <w:fldChar w:fldCharType="separate"/>
+      </w:r>
+      <w:r>
+        <w:t>Table </w:t>
       </w:r>
       <w:r>
         <w:rPr>
           <w:noProof/>
         </w:rPr>
-        <w:t>10</w:t>
+        <w:t>4</w:t>
       </w:r>
       <w:r>
         <w:fldChar w:fldCharType="end"/>
       </w:r>
       <w:r>
-        <w:t>:</w:t>
-      </w:r>
-      <w:r>
-        <w:tab/>
-      </w:r>
-    </w:p>
-    <w:p>
-      <w:pPr>
-        <w:pStyle w:val="BodyText"/>
-      </w:pPr>
-    </w:p>
-    <w:p>
-      <w:pPr>
-        <w:pStyle w:val="Heading1"/>
-      </w:pPr>
-      <w:r>
-        <w:t>Classification</w:t>
-      </w:r>
-    </w:p>
-    <w:p>
-      <w:pPr>
-        <w:pStyle w:val="BodyText"/>
-      </w:pPr>
-      <w:r>
-        <w:t xml:space="preserve">Transfer learning on VGG [add citation]. VGG is a popular image classification model based on Convolutional Neural Networks. </w:t>
-      </w:r>
-      <w:r>
-        <w:t>Train: validate: test was applied on an 80:10:10 ratio.</w:t>
-      </w:r>
-      <w:r>
-        <w:t xml:space="preserve"> The test results resulted in 100% classification accuracy.</w:t>
-      </w:r>
-    </w:p>
-    <w:p>
-      <w:pPr>
-        <w:pStyle w:val="BodyText"/>
-      </w:pPr>
-    </w:p>
-    <w:p>
-      <w:r>
-        <w:t>Used transfer learning on the  VGG-16 (</w:t>
-      </w:r>
-      <w:r>
-        <w:t>Very Deep Convolutional Networks for Large-Scale Image Recognition</w:t>
-      </w:r>
-      <w:r>
-        <w:t xml:space="preserve">) convolutional neural network. It’s a commonly used baseline. Small and fast, compared to </w:t>
-      </w:r>
-      <w:proofErr w:type="spellStart"/>
-      <w:r>
-        <w:t>ResNet</w:t>
-      </w:r>
-      <w:proofErr w:type="spellEnd"/>
-      <w:r>
-        <w:t xml:space="preserve"> and newer classification models, which may be overkill. </w:t>
-      </w:r>
-    </w:p>
-    <w:p>
-      <w:r>
-        <w:t>Skipped image augmentation for simplicity. Although, augmentation may make classification more robust and accurate, especially on real images or different synthetic images.</w:t>
-      </w:r>
-    </w:p>
-    <w:p>
-      <w:r>
-        <w:t xml:space="preserve">Training validation and testing were performed on an approximately 8:1:1 ratio. </w:t>
-      </w:r>
-    </w:p>
-    <w:p>
-      <w:r>
-        <w:t xml:space="preserve">loss: 7.6346 - </w:t>
-      </w:r>
-      <w:proofErr w:type="spellStart"/>
-      <w:r>
-        <w:t>acc</w:t>
-      </w:r>
-      <w:proofErr w:type="spellEnd"/>
-      <w:r>
-        <w:t xml:space="preserve">: 0.7111 - </w:t>
-      </w:r>
-      <w:proofErr w:type="spellStart"/>
-      <w:r>
-        <w:t>val_loss</w:t>
-      </w:r>
-      <w:proofErr w:type="spellEnd"/>
-      <w:r>
-        <w:t xml:space="preserve">: 1.6257e-11 - </w:t>
-      </w:r>
-      <w:proofErr w:type="spellStart"/>
-      <w:r>
-        <w:t>val_acc</w:t>
-      </w:r>
-      <w:proofErr w:type="spellEnd"/>
-      <w:r>
-        <w:t>: 1.0000</w:t>
-      </w:r>
-    </w:p>
-    <w:p>
-      <w:r>
-        <w:lastRenderedPageBreak/>
-        <w:t>Training accuracy: 0.71%</w:t>
-      </w:r>
-    </w:p>
-    <w:p>
-      <w:r>
-        <w:t>Validation accuracy: 100%</w:t>
-      </w:r>
-    </w:p>
-    <w:p>
-      <w:r>
-        <w:t>Test accuracy: 100%</w:t>
+        <w:t xml:space="preserve">. This model can now be used to create a pipeline to classify an image as either gear or spring and call the relevant segmentation model. The current pipeline is shown in </w:t>
+      </w:r>
+      <w:r>
+        <w:fldChar w:fldCharType="begin"/>
+      </w:r>
+      <w:r>
+        <w:instrText xml:space="preserve"> REF _Ref95342704 \h </w:instrText>
+      </w:r>
+      <w:r>
+        <w:fldChar w:fldCharType="separate"/>
+      </w:r>
+      <w:r>
+        <w:t>Figure </w:t>
+      </w:r>
+      <w:r>
+        <w:rPr>
+          <w:noProof/>
+        </w:rPr>
+        <w:t>11</w:t>
+      </w:r>
+      <w:r>
+        <w:fldChar w:fldCharType="end"/>
+      </w:r>
+      <w:r>
+        <w:t xml:space="preserve">. A suggested future pipeline, which may improve the defect detection in spring images through an ensemble of classifiers, is shown in </w:t>
+      </w:r>
+      <w:r>
+        <w:fldChar w:fldCharType="begin"/>
+      </w:r>
+      <w:r>
+        <w:instrText xml:space="preserve"> REF _Ref95342771 \h </w:instrText>
+      </w:r>
+      <w:r>
+        <w:fldChar w:fldCharType="separate"/>
+      </w:r>
+      <w:r>
+        <w:t>Figure </w:t>
+      </w:r>
+      <w:r>
+        <w:rPr>
+          <w:noProof/>
+        </w:rPr>
+        <w:t>12</w:t>
+      </w:r>
+      <w:r>
+        <w:fldChar w:fldCharType="end"/>
+      </w:r>
+      <w:r>
+        <w:t>.</w:t>
       </w:r>
     </w:p>
     <w:p/>
     <w:p>
       <w:r>
-        <w:t>This model can now be used to create a pipeline to classify an image as either gear or spring and call the relevant segmentation model.</w:t>
+        <w:t xml:space="preserve">The application to run the classification and defect detection, as described in </w:t>
+      </w:r>
+      <w:r>
+        <w:fldChar w:fldCharType="begin"/>
+      </w:r>
+      <w:r>
+        <w:instrText xml:space="preserve"> REF _Ref95342704 \h </w:instrText>
+      </w:r>
+      <w:r>
+        <w:fldChar w:fldCharType="separate"/>
+      </w:r>
+      <w:r>
+        <w:t>Figure </w:t>
+      </w:r>
+      <w:r>
+        <w:rPr>
+          <w:noProof/>
+        </w:rPr>
+        <w:t>11</w:t>
+      </w:r>
+      <w:r>
+        <w:fldChar w:fldCharType="end"/>
+      </w:r>
+      <w:r>
+        <w:t xml:space="preserve"> is found in </w:t>
+      </w:r>
+      <w:r>
+        <w:rPr>
+          <w:rFonts w:ascii="Courier New" w:hAnsi="Courier New" w:cs="Courier New"/>
+        </w:rPr>
+        <w:t>GearSpringPrediction.py</w:t>
+      </w:r>
+      <w:r>
+        <w:rPr>
+          <w:rFonts w:ascii="Courier New" w:hAnsi="Courier New" w:cs="Courier New"/>
+        </w:rPr>
+        <w:t>.</w:t>
       </w:r>
     </w:p>
     <w:p>
@@ -2286,11 +3319,292 @@
         <w:pStyle w:val="BodyText"/>
       </w:pPr>
     </w:p>
+    <w:p/>
     <w:p>
       <w:pPr>
+        <w:pStyle w:val="Caption"/>
+        <w:keepNext/>
+        <w:spacing w:before="240"/>
+        <w:ind w:left="2126" w:right="850"/>
+      </w:pPr>
+      <w:bookmarkStart w:id="13" w:name="_Ref95342626"/>
+      <w:r>
+        <w:t>Table </w:t>
+      </w:r>
+      <w:fldSimple w:instr=" SEQ Table \* ARABIC ">
+        <w:r>
+          <w:rPr>
+            <w:noProof/>
+          </w:rPr>
+          <w:t>4</w:t>
+        </w:r>
+      </w:fldSimple>
+      <w:bookmarkEnd w:id="13"/>
+      <w:r>
+        <w:t>:</w:t>
+      </w:r>
+      <w:r>
+        <w:tab/>
+        <w:t xml:space="preserve">Performance Measurements for </w:t>
+      </w:r>
+      <w:r>
+        <w:t>classification of gear and spring images</w:t>
+      </w:r>
+    </w:p>
+    <w:tbl>
+      <w:tblPr>
+        <w:tblStyle w:val="TableGrid"/>
+        <w:tblW w:w="0" w:type="auto"/>
+        <w:jc w:val="center"/>
+        <w:tblLook w:val="04A0" w:firstRow="1" w:lastRow="0" w:firstColumn="1" w:lastColumn="0" w:noHBand="0" w:noVBand="1"/>
+      </w:tblPr>
+      <w:tblGrid>
+        <w:gridCol w:w="2411"/>
+        <w:gridCol w:w="2406"/>
+        <w:gridCol w:w="2404"/>
+      </w:tblGrid>
+      <w:tr>
+        <w:trPr>
+          <w:jc w:val="center"/>
+        </w:trPr>
+        <w:tc>
+          <w:tcPr>
+            <w:tcW w:w="2411" w:type="dxa"/>
+            <w:vAlign w:val="center"/>
+          </w:tcPr>
+          <w:p>
+            <w:pPr>
+              <w:pStyle w:val="BodyText"/>
+            </w:pPr>
+          </w:p>
+        </w:tc>
+        <w:tc>
+          <w:tcPr>
+            <w:tcW w:w="2406" w:type="dxa"/>
+            <w:vAlign w:val="center"/>
+          </w:tcPr>
+          <w:p>
+            <w:pPr>
+              <w:pStyle w:val="TableHeading"/>
+            </w:pPr>
+            <w:r>
+              <w:t>Loss</w:t>
+            </w:r>
+          </w:p>
+        </w:tc>
+        <w:tc>
+          <w:tcPr>
+            <w:tcW w:w="2404" w:type="dxa"/>
+            <w:vAlign w:val="center"/>
+          </w:tcPr>
+          <w:p>
+            <w:pPr>
+              <w:pStyle w:val="TableHeading"/>
+            </w:pPr>
+            <w:r>
+              <w:t>Accuracy</w:t>
+            </w:r>
+          </w:p>
+        </w:tc>
+      </w:tr>
+      <w:tr>
+        <w:trPr>
+          <w:jc w:val="center"/>
+        </w:trPr>
+        <w:tc>
+          <w:tcPr>
+            <w:tcW w:w="2411" w:type="dxa"/>
+          </w:tcPr>
+          <w:p>
+            <w:pPr>
+              <w:pStyle w:val="BodyText"/>
+            </w:pPr>
+            <w:r>
+              <w:rPr>
+                <w:i/>
+                <w:iCs/>
+                <w:sz w:val="16"/>
+                <w:szCs w:val="16"/>
+              </w:rPr>
+              <w:t>Train</w:t>
+            </w:r>
+          </w:p>
+        </w:tc>
+        <w:tc>
+          <w:tcPr>
+            <w:tcW w:w="2406" w:type="dxa"/>
+          </w:tcPr>
+          <w:p>
+            <w:pPr>
+              <w:pStyle w:val="BodyText"/>
+              <w:jc w:val="right"/>
+            </w:pPr>
+            <w:r>
+              <w:t>7.63</w:t>
+            </w:r>
+          </w:p>
+        </w:tc>
+        <w:tc>
+          <w:tcPr>
+            <w:tcW w:w="2404" w:type="dxa"/>
+          </w:tcPr>
+          <w:p>
+            <w:pPr>
+              <w:pStyle w:val="BodyText"/>
+              <w:jc w:val="right"/>
+            </w:pPr>
+            <w:r>
+              <w:rPr>
+                <w:sz w:val="16"/>
+                <w:szCs w:val="16"/>
+              </w:rPr>
+              <w:t>0.711</w:t>
+            </w:r>
+          </w:p>
+        </w:tc>
+      </w:tr>
+      <w:tr>
+        <w:trPr>
+          <w:jc w:val="center"/>
+        </w:trPr>
+        <w:tc>
+          <w:tcPr>
+            <w:tcW w:w="2411" w:type="dxa"/>
+          </w:tcPr>
+          <w:p>
+            <w:pPr>
+              <w:pStyle w:val="BodyText"/>
+            </w:pPr>
+            <w:r>
+              <w:rPr>
+                <w:i/>
+                <w:iCs/>
+                <w:sz w:val="16"/>
+                <w:szCs w:val="16"/>
+              </w:rPr>
+              <w:t>Validation</w:t>
+            </w:r>
+          </w:p>
+        </w:tc>
+        <w:tc>
+          <w:tcPr>
+            <w:tcW w:w="2406" w:type="dxa"/>
+          </w:tcPr>
+          <w:p>
+            <w:pPr>
+              <w:pStyle w:val="BodyText"/>
+              <w:jc w:val="right"/>
+            </w:pPr>
+            <w:r>
+              <w:t>1.6</w:t>
+            </w:r>
+            <w:r>
+              <w:t>3</w:t>
+            </w:r>
+            <w:r>
+              <w:t>e-11</w:t>
+            </w:r>
+          </w:p>
+        </w:tc>
+        <w:tc>
+          <w:tcPr>
+            <w:tcW w:w="2404" w:type="dxa"/>
+          </w:tcPr>
+          <w:p>
+            <w:pPr>
+              <w:pStyle w:val="BodyText"/>
+              <w:jc w:val="right"/>
+            </w:pPr>
+            <w:r>
+              <w:rPr>
+                <w:sz w:val="16"/>
+                <w:szCs w:val="16"/>
+              </w:rPr>
+              <w:t>1.00</w:t>
+            </w:r>
+          </w:p>
+        </w:tc>
+      </w:tr>
+      <w:tr>
+        <w:trPr>
+          <w:jc w:val="center"/>
+        </w:trPr>
+        <w:tc>
+          <w:tcPr>
+            <w:tcW w:w="2411" w:type="dxa"/>
+          </w:tcPr>
+          <w:p>
+            <w:pPr>
+              <w:pStyle w:val="BodyText"/>
+              <w:rPr>
+                <w:i/>
+                <w:iCs/>
+                <w:sz w:val="16"/>
+                <w:szCs w:val="16"/>
+              </w:rPr>
+            </w:pPr>
+            <w:r>
+              <w:rPr>
+                <w:i/>
+                <w:iCs/>
+                <w:sz w:val="16"/>
+                <w:szCs w:val="16"/>
+              </w:rPr>
+              <w:t>Test</w:t>
+            </w:r>
+          </w:p>
+        </w:tc>
+        <w:tc>
+          <w:tcPr>
+            <w:tcW w:w="2406" w:type="dxa"/>
+          </w:tcPr>
+          <w:p>
+            <w:pPr>
+              <w:pStyle w:val="BodyText"/>
+              <w:jc w:val="right"/>
+            </w:pPr>
+          </w:p>
+        </w:tc>
+        <w:tc>
+          <w:tcPr>
+            <w:tcW w:w="2404" w:type="dxa"/>
+          </w:tcPr>
+          <w:p>
+            <w:pPr>
+              <w:pStyle w:val="BodyText"/>
+              <w:jc w:val="right"/>
+              <w:rPr>
+                <w:sz w:val="16"/>
+                <w:szCs w:val="16"/>
+              </w:rPr>
+            </w:pPr>
+            <w:r>
+              <w:rPr>
+                <w:sz w:val="16"/>
+                <w:szCs w:val="16"/>
+              </w:rPr>
+              <w:t>1.00</w:t>
+            </w:r>
+          </w:p>
+        </w:tc>
+      </w:tr>
+    </w:tbl>
+    <w:p/>
+    <w:p/>
+    <w:p/>
+    <w:p>
+      <w:pPr>
+        <w:pStyle w:val="BodyText"/>
+      </w:pPr>
+    </w:p>
+    <w:p>
+      <w:pPr>
         <w:pStyle w:val="FigureText"/>
       </w:pPr>
       <w:r>
+        <w:rPr>
+          <w:noProof/>
+        </w:rPr>
         <w:drawing>
           <wp:inline distT="0" distB="0" distL="0" distR="0" wp14:anchorId="08EDC852" wp14:editId="183A40BE">
             <wp:extent cx="6120130" cy="1821815"/>
@@ -2348,46 +3662,42 @@
         <w:spacing w:after="240"/>
         <w:ind w:left="2126" w:right="850"/>
       </w:pPr>
+      <w:bookmarkStart w:id="14" w:name="_Ref95342704"/>
       <w:r>
         <w:t>Figure </w:t>
       </w:r>
-      <w:r>
-        <w:fldChar w:fldCharType="begin"/>
-      </w:r>
-      <w:r>
-        <w:instrText xml:space="preserve"> SEQ Figure \* ARABIC </w:instrText>
-      </w:r>
-      <w:r>
-        <w:fldChar w:fldCharType="separate"/>
-      </w:r>
+      <w:fldSimple w:instr=" SEQ Figure \* ARABIC ">
+        <w:r>
+          <w:rPr>
+            <w:noProof/>
+          </w:rPr>
+          <w:t>11</w:t>
+        </w:r>
+      </w:fldSimple>
+      <w:bookmarkEnd w:id="14"/>
+      <w:r>
+        <w:t>:</w:t>
+      </w:r>
+      <w:r>
+        <w:tab/>
+        <w:t>Current dataflow for classification and defect detection</w:t>
+      </w:r>
+    </w:p>
+    <w:p>
+      <w:pPr>
+        <w:pStyle w:val="BodyText"/>
+      </w:pPr>
+    </w:p>
+    <w:p>
+      <w:pPr>
+        <w:pStyle w:val="FigureText"/>
+        <w:keepNext/>
+      </w:pPr>
       <w:r>
         <w:rPr>
           <w:noProof/>
         </w:rPr>
-        <w:t>11</w:t>
-      </w:r>
-      <w:r>
-        <w:fldChar w:fldCharType="end"/>
-      </w:r>
-      <w:r>
-        <w:t>:</w:t>
-      </w:r>
-      <w:r>
-        <w:tab/>
-        <w:t>Current dataflow for classification and defect detection</w:t>
-      </w:r>
-    </w:p>
-    <w:p>
-      <w:pPr>
-        <w:pStyle w:val="BodyText"/>
-      </w:pPr>
-    </w:p>
-    <w:p>
-      <w:pPr>
-        <w:pStyle w:val="FigureText"/>
-        <w:keepNext/>
-      </w:pPr>
-      <w:r>
+        <w:lastRenderedPageBreak/>
         <w:drawing>
           <wp:inline distT="0" distB="0" distL="0" distR="0" wp14:anchorId="6F03DE5F" wp14:editId="77234E44">
             <wp:extent cx="6120130" cy="2606675"/>
@@ -2445,27 +3755,19 @@
         <w:spacing w:after="240"/>
         <w:ind w:left="2126" w:right="850"/>
       </w:pPr>
+      <w:bookmarkStart w:id="15" w:name="_Ref95342771"/>
       <w:r>
         <w:t>Figure </w:t>
       </w:r>
-      <w:r>
-        <w:fldChar w:fldCharType="begin"/>
-      </w:r>
-      <w:r>
-        <w:instrText xml:space="preserve"> SEQ Figure \* ARABIC </w:instrText>
-      </w:r>
-      <w:r>
-        <w:fldChar w:fldCharType="separate"/>
-      </w:r>
-      <w:r>
-        <w:rPr>
-          <w:noProof/>
-        </w:rPr>
-        <w:t>12</w:t>
-      </w:r>
-      <w:r>
-        <w:fldChar w:fldCharType="end"/>
-      </w:r>
+      <w:fldSimple w:instr=" SEQ Figure \* ARABIC ">
+        <w:r>
+          <w:rPr>
+            <w:noProof/>
+          </w:rPr>
+          <w:t>12</w:t>
+        </w:r>
+      </w:fldSimple>
+      <w:bookmarkEnd w:id="15"/>
       <w:r>
         <w:t>:</w:t>
       </w:r>
@@ -2476,80 +3778,132 @@
     </w:p>
     <w:p>
       <w:pPr>
-        <w:pStyle w:val="BodyText"/>
-      </w:pPr>
+        <w:pStyle w:val="Heading1"/>
+      </w:pPr>
+      <w:r>
+        <w:t xml:space="preserve">Suggestions for future improvements </w:t>
+      </w:r>
     </w:p>
     <w:p>
       <w:pPr>
         <w:pStyle w:val="BodyText"/>
       </w:pPr>
+      <w:r>
+        <w:t>As discussed in previous sections, a different loss function, such as cross entropy or a custom-made</w:t>
+      </w:r>
+      <w:r>
+        <w:t xml:space="preserve"> loss function based on the</w:t>
+      </w:r>
+      <w:r>
+        <w:t xml:space="preserve"> F1 score</w:t>
+      </w:r>
+      <w:r>
+        <w:t>, may improve defect detection.</w:t>
+      </w:r>
+      <w:r>
+        <w:t xml:space="preserve"> </w:t>
+      </w:r>
     </w:p>
     <w:p>
       <w:pPr>
         <w:pStyle w:val="BodyText"/>
       </w:pPr>
+      <w:r>
+        <w:t>Practically, it may be effective to save the model after each epoch. This will allow for testing of earlier model weights in the event of over training.</w:t>
+      </w:r>
     </w:p>
     <w:p>
       <w:pPr>
-        <w:pStyle w:val="Heading1"/>
-      </w:pPr>
-      <w:r>
-        <w:t xml:space="preserve">Suggestions for future improvements </w:t>
+        <w:pStyle w:val="BodyText"/>
+      </w:pPr>
+      <w:r>
+        <w:t>For the generation of synthetic images, a generative adversarial network (</w:t>
+      </w:r>
+      <w:r>
+        <w:t>GAN</w:t>
+      </w:r>
+      <w:r>
+        <w:t>) may be used.</w:t>
       </w:r>
     </w:p>
     <w:p>
-      <w:r>
-        <w:t>Different loss function.</w:t>
+      <w:pPr>
+        <w:pStyle w:val="BodyText"/>
+      </w:pPr>
+      <w:r>
+        <w:t>Training should be performed on a wider range of s</w:t>
+      </w:r>
+      <w:r>
+        <w:t>ynthetic images with more realistic surface generation, reflections and lighting conditions, including variations of the angle of light.</w:t>
+      </w:r>
+      <w:r>
+        <w:t xml:space="preserve"> This will allow for a more flexible model that can deal with a wider range of variations in real images.</w:t>
       </w:r>
     </w:p>
     <w:p>
-      <w:r>
-        <w:t>Practically, it may be effective to save the model after each epoch. This will allow for testing of earlier model weights in the event of over training.</w:t>
+      <w:pPr>
+        <w:pStyle w:val="BodyText"/>
+      </w:pPr>
+      <w:r>
+        <w:t>Improving the illumination when capturing images may reduce the noise from reflective surfaces. Further, d</w:t>
+      </w:r>
+      <w:r>
+        <w:t xml:space="preserve">ifferent coloured lights at different angles cast different shadows, which may assist with highlighting faults. </w:t>
       </w:r>
     </w:p>
     <w:p>
-      <w:r>
-        <w:t xml:space="preserve">Try other segmentation models, </w:t>
-      </w:r>
-      <w:proofErr w:type="spellStart"/>
-      <w:r>
-        <w:t>eg.</w:t>
-      </w:r>
-      <w:proofErr w:type="spellEnd"/>
-      <w:r>
-        <w:t xml:space="preserve"> …?</w:t>
+      <w:pPr>
+        <w:pStyle w:val="BodyText"/>
+      </w:pPr>
+      <w:r>
+        <w:t>3D volumetric images would assist in detecting irregularities in surfaces</w:t>
+      </w:r>
+      <w:r>
+        <w:t xml:space="preserve">. This could be achieved through infrared cameras, similar in design to the Kinect, or </w:t>
+      </w:r>
+      <w:proofErr w:type="gramStart"/>
+      <w:r>
+        <w:t>through the use of</w:t>
+      </w:r>
+      <w:proofErr w:type="gramEnd"/>
+      <w:r>
+        <w:t xml:space="preserve"> optical coherence tomography. However,</w:t>
+      </w:r>
+      <w:r>
+        <w:t xml:space="preserve"> hardware may be expensive for high pixel density over a small area.</w:t>
       </w:r>
     </w:p>
     <w:p>
-      <w:r>
-        <w:t>GAN for image generation.</w:t>
-      </w:r>
+      <w:pPr>
+        <w:pStyle w:val="BodyText"/>
+      </w:pPr>
     </w:p>
     <w:p>
-      <w:r>
-        <w:t>Synthetic images with more realistic surface generation, reflections and lighting conditions, including variations of the angle of light.</w:t>
+      <w:pPr>
+        <w:pStyle w:val="Heading1"/>
+      </w:pPr>
+      <w:r>
+        <w:t>Conclusion</w:t>
       </w:r>
     </w:p>
     <w:p>
-      <w:r>
-        <w:lastRenderedPageBreak/>
-        <w:t>Future work: Better lighting when capturing images. E.g. Different coloured lights at different angles cast different shadows, which may assist with highlighting faults. Alternatively, 3D volumetric images would assist in detecting irregularities in surfaces, but hardware may be expensive for high pixel density over a small area.</w:t>
+      <w:pPr>
+        <w:pStyle w:val="BodyText"/>
+      </w:pPr>
+      <w:r>
+        <w:t xml:space="preserve">A defect detection model was created for gear images and applied to both synthetic and real images. A defect detection model was also created for spring images. Performance for springs was worse. Suggestions were provided to improve the defect detection technique which was applied. </w:t>
       </w:r>
     </w:p>
     <w:p>
       <w:pPr>
         <w:pStyle w:val="BodyText"/>
       </w:pPr>
+      <w:r>
+        <w:t xml:space="preserve">A classification program was written to classify images as either gears or springs, and then apply the appropriate defect detection model. </w:t>
+      </w:r>
     </w:p>
     <w:sdt>
       <w:sdtPr>
-        <w:id w:val="-1678106283"/>
-        <w:docPartObj>
-          <w:docPartGallery w:val="Bibliographies"/>
-          <w:docPartUnique/>
-        </w:docPartObj>
-      </w:sdtPr>
-      <w:sdtEndPr>
         <w:rPr>
           <w:b w:val="0"/>
           <w:bCs w:val="0"/>
@@ -2557,7 +3911,13 @@
           <w:sz w:val="20"/>
           <w:szCs w:val="24"/>
         </w:rPr>
-      </w:sdtEndPr>
+        <w:id w:val="-1678106283"/>
+        <w:docPartObj>
+          <w:docPartGallery w:val="Bibliographies"/>
+          <w:docPartUnique/>
+        </w:docPartObj>
+      </w:sdtPr>
+      <w:sdtEndPr/>
       <w:sdtContent>
         <w:p>
           <w:pPr>
@@ -2572,6 +3932,7 @@
             <w:id w:val="-573587230"/>
             <w:bibliography/>
           </w:sdtPr>
+          <w:sdtEndPr/>
           <w:sdtContent>
             <w:p>
               <w:pPr>
@@ -2738,11 +4099,6 @@
         </w:sdt>
       </w:sdtContent>
     </w:sdt>
-    <w:p>
-      <w:pPr>
-        <w:pStyle w:val="BodyText"/>
-      </w:pPr>
-    </w:p>
     <w:sectPr>
       <w:footerReference w:type="first" r:id="rId20"/>
       <w:pgSz w:w="11906" w:h="16838" w:code="9"/>
@@ -6500,7 +7856,7 @@
     <w:lsdException w:name="Table Web 2" w:semiHidden="1" w:unhideWhenUsed="1"/>
     <w:lsdException w:name="Table Web 3" w:semiHidden="1" w:unhideWhenUsed="1"/>
     <w:lsdException w:name="Balloon Text" w:semiHidden="1" w:uiPriority="39" w:unhideWhenUsed="1"/>
-    <w:lsdException w:name="Table Grid" w:semiHidden="1" w:uiPriority="59" w:unhideWhenUsed="1"/>
+    <w:lsdException w:name="Table Grid" w:uiPriority="59"/>
     <w:lsdException w:name="Table Theme" w:semiHidden="1" w:unhideWhenUsed="1"/>
     <w:lsdException w:name="Placeholder Text" w:semiHidden="1"/>
     <w:lsdException w:name="No Spacing" w:semiHidden="1" w:uiPriority="59" w:qFormat="1"/>
@@ -6935,6 +8291,7 @@
   <w:style w:type="character" w:default="1" w:styleId="DefaultParagraphFont">
     <w:name w:val="Default Paragraph Font"/>
     <w:uiPriority w:val="1"/>
+    <w:semiHidden/>
     <w:unhideWhenUsed/>
   </w:style>
   <w:style w:type="table" w:default="1" w:styleId="TableNormal">
